--- a/Experiment1/phy1011/Preview.docx
+++ b/Experiment1/phy1011/Preview.docx
@@ -4,43 +4,2342 @@
   <w:body>
     <w:p>
       <w:pPr>
+        <w:pStyle w:val="1"/>
+        <w:rPr>
+          <w:rFonts w:ascii="宋体" w:hAnsi="宋体"/>
+        </w:rPr>
+      </w:pPr>
+      <w:r>
+        <w:rPr>
+          <w:rFonts w:ascii="宋体" w:hAnsi="宋体" w:hint="eastAsia"/>
+        </w:rPr>
+        <w:t>拉伸法和扭转法</w:t>
+      </w:r>
+      <w:r>
+        <w:rPr>
+          <w:rFonts w:ascii="宋体" w:hAnsi="宋体" w:hint="eastAsia"/>
+        </w:rPr>
+        <w:t>（</w:t>
+      </w:r>
+      <w:r>
+        <w:rPr>
+          <w:rFonts w:ascii="宋体" w:hAnsi="宋体"/>
+        </w:rPr>
+        <w:t>1011</w:t>
+      </w:r>
+      <w:r>
+        <w:rPr>
+          <w:rFonts w:ascii="宋体" w:hAnsi="宋体" w:hint="eastAsia"/>
+        </w:rPr>
+        <w:t xml:space="preserve">） </w:t>
+      </w:r>
+      <w:r>
+        <w:rPr>
+          <w:rFonts w:ascii="宋体" w:hAnsi="宋体" w:hint="eastAsia"/>
+        </w:rPr>
+        <w:t>实验预习报告</w:t>
+      </w:r>
+    </w:p>
+    <w:p>
+      <w:pPr>
+        <w:rPr>
+          <w:rFonts w:ascii="宋体" w:hAnsi="宋体"/>
+          <w:u w:val="single"/>
+        </w:rPr>
+      </w:pPr>
+      <w:r>
+        <w:rPr>
+          <w:rFonts w:ascii="宋体" w:hAnsi="宋体" w:hint="eastAsia"/>
+        </w:rPr>
+        <w:t>实验名称：</w:t>
+      </w:r>
+      <w:r>
+        <w:rPr>
+          <w:rFonts w:ascii="宋体" w:hAnsi="宋体" w:hint="eastAsia"/>
+          <w:u w:val="single"/>
+        </w:rPr>
+        <w:t>拉伸法测钢丝弹性模量</w:t>
+      </w:r>
+    </w:p>
+    <w:p>
+      <w:pPr>
+        <w:rPr>
+          <w:rFonts w:ascii="宋体" w:hAnsi="宋体"/>
+          <w:u w:val="single"/>
+        </w:rPr>
+      </w:pPr>
+      <w:r>
+        <w:rPr>
+          <w:rFonts w:ascii="宋体" w:hAnsi="宋体" w:hint="eastAsia"/>
+        </w:rPr>
+        <w:t>日期：</w:t>
+      </w:r>
+      <w:r>
+        <w:rPr>
+          <w:rFonts w:ascii="宋体" w:hAnsi="宋体"/>
+          <w:u w:val="single"/>
+        </w:rPr>
+        <w:t xml:space="preserve">                       </w:t>
+      </w:r>
+    </w:p>
+    <w:p>
+      <w:pPr>
+        <w:rPr>
+          <w:rFonts w:ascii="宋体" w:hAnsi="宋体"/>
+          <w:u w:val="single"/>
+        </w:rPr>
+      </w:pPr>
+      <w:r>
+        <w:rPr>
+          <w:rFonts w:ascii="宋体" w:hAnsi="宋体" w:hint="eastAsia"/>
+        </w:rPr>
+        <w:t>评分：</w:t>
+      </w:r>
+      <w:r>
+        <w:rPr>
+          <w:rFonts w:ascii="宋体" w:hAnsi="宋体"/>
+          <w:u w:val="single"/>
+        </w:rPr>
+        <w:t xml:space="preserve">                       </w:t>
+      </w:r>
+    </w:p>
+    <w:p>
+      <w:pPr>
+        <w:rPr>
+          <w:rFonts w:ascii="宋体" w:hAnsi="宋体"/>
+          <w:u w:val="single"/>
+        </w:rPr>
+      </w:pPr>
+    </w:p>
+    <w:p>
+      <w:pPr>
+        <w:pStyle w:val="2"/>
+        <w:numPr>
+          <w:ilvl w:val="0"/>
+          <w:numId w:val="6"/>
+        </w:numPr>
+        <w:rPr>
+          <w:rFonts w:ascii="宋体" w:hAnsi="宋体"/>
+        </w:rPr>
+      </w:pPr>
+      <w:r>
+        <w:rPr>
+          <w:rFonts w:ascii="宋体" w:hAnsi="宋体" w:hint="eastAsia"/>
+        </w:rPr>
+        <w:t>实验目的</w:t>
+      </w:r>
+    </w:p>
+    <w:p>
+      <w:pPr>
+        <w:numPr>
+          <w:ilvl w:val="0"/>
+          <w:numId w:val="2"/>
+        </w:numPr>
+        <w:rPr>
+          <w:rFonts w:ascii="宋体" w:hAnsi="宋体"/>
+        </w:rPr>
+      </w:pPr>
+      <w:r>
+        <w:rPr>
+          <w:rFonts w:ascii="宋体" w:hAnsi="宋体" w:hint="eastAsia"/>
+        </w:rPr>
+        <w:t>学习两种测量微小长度的方法，光杠杆法、霍尔位置传感器法。</w:t>
+      </w:r>
+    </w:p>
+    <w:p>
+      <w:pPr>
+        <w:numPr>
+          <w:ilvl w:val="0"/>
+          <w:numId w:val="2"/>
+        </w:numPr>
+        <w:rPr>
+          <w:rFonts w:ascii="宋体" w:hAnsi="宋体"/>
+        </w:rPr>
+      </w:pPr>
+      <w:r>
+        <w:rPr>
+          <w:rFonts w:ascii="宋体" w:hAnsi="宋体" w:hint="eastAsia"/>
+        </w:rPr>
+        <w:t>熟练使用游标卡尺和千分尺，正确读取游标，注意千分尺的规范操作。</w:t>
+      </w:r>
+    </w:p>
+    <w:p>
+      <w:pPr>
+        <w:rPr>
+          <w:rFonts w:ascii="宋体" w:hAnsi="宋体"/>
+        </w:rPr>
+      </w:pPr>
+    </w:p>
+    <w:p>
+      <w:pPr>
+        <w:pStyle w:val="2"/>
+        <w:numPr>
+          <w:ilvl w:val="0"/>
+          <w:numId w:val="6"/>
+        </w:numPr>
+        <w:rPr>
+          <w:rFonts w:ascii="宋体" w:hAnsi="宋体"/>
+        </w:rPr>
+      </w:pPr>
+      <w:r>
+        <w:rPr>
+          <w:rFonts w:ascii="宋体" w:hAnsi="宋体" w:hint="eastAsia"/>
+        </w:rPr>
+        <w:t>实验原理：</w:t>
+      </w:r>
+    </w:p>
+    <w:p>
+      <w:pPr>
+        <w:ind w:firstLine="420"/>
+        <w:rPr>
+          <w:rFonts w:ascii="宋体" w:hAnsi="宋体"/>
+        </w:rPr>
+      </w:pPr>
+      <w:r>
+        <w:rPr>
+          <w:rFonts w:ascii="宋体" w:hAnsi="宋体" w:hint="eastAsia"/>
+        </w:rPr>
+        <w:t>一条各向同性的金属棒（丝），截面积为</w:t>
+      </w:r>
+      <w:r>
+        <w:rPr>
+          <w:rFonts w:ascii="宋体" w:hAnsi="宋体"/>
+        </w:rPr>
+        <w:t>A</w:t>
+      </w:r>
+      <w:r>
+        <w:rPr>
+          <w:rFonts w:ascii="宋体" w:hAnsi="宋体" w:hint="eastAsia"/>
+        </w:rPr>
+        <w:t>，在外力作用下伸长</w:t>
+      </w:r>
+      <w:r>
+        <w:rPr>
+          <w:rFonts w:ascii="宋体" w:hAnsi="宋体"/>
+          <w:position w:val="-6"/>
+          <w:szCs w:val="24"/>
+        </w:rPr>
+        <w:object w:dxaOrig="315" w:dyaOrig="285" w14:anchorId="58E344CA">
+          <v:shapetype id="_x0000_t75" coordsize="21600,21600" o:spt="75" o:preferrelative="t" path="m@4@5l@4@11@9@11@9@5xe" filled="f" stroked="f">
+            <v:stroke joinstyle="miter"/>
+            <v:formulas>
+              <v:f eqn="if lineDrawn pixelLineWidth 0"/>
+              <v:f eqn="sum @0 1 0"/>
+              <v:f eqn="sum 0 0 @1"/>
+              <v:f eqn="prod @2 1 2"/>
+              <v:f eqn="prod @3 21600 pixelWidth"/>
+              <v:f eqn="prod @3 21600 pixelHeight"/>
+              <v:f eqn="sum @0 0 1"/>
+              <v:f eqn="prod @6 1 2"/>
+              <v:f eqn="prod @7 21600 pixelWidth"/>
+              <v:f eqn="sum @8 21600 0"/>
+              <v:f eqn="prod @7 21600 pixelHeight"/>
+              <v:f eqn="sum @10 21600 0"/>
+            </v:formulas>
+            <v:path o:extrusionok="f" gradientshapeok="t" o:connecttype="rect"/>
+            <o:lock v:ext="edit" aspectratio="t"/>
+          </v:shapetype>
+          <v:shape id="_x0000_i1025" type="#_x0000_t75" style="width:15.75pt;height:14.25pt" o:ole="">
+            <v:imagedata r:id="rId5" o:title=""/>
+          </v:shape>
+          <o:OLEObject Type="Embed" ProgID="Equation.3" ShapeID="_x0000_i1025" DrawAspect="Content" ObjectID="_1659465092" r:id="rId6"/>
+        </w:object>
+      </w:r>
+      <w:r>
+        <w:rPr>
+          <w:rFonts w:ascii="宋体" w:hAnsi="宋体" w:hint="eastAsia"/>
+        </w:rPr>
+        <w:t>，当是平衡状态时，如忽略金属</w:t>
+      </w:r>
+      <w:proofErr w:type="gramStart"/>
+      <w:r>
+        <w:rPr>
+          <w:rFonts w:ascii="宋体" w:hAnsi="宋体" w:hint="eastAsia"/>
+        </w:rPr>
+        <w:t>棒本身</w:t>
+      </w:r>
+      <w:proofErr w:type="gramEnd"/>
+      <w:r>
+        <w:rPr>
+          <w:rFonts w:ascii="宋体" w:hAnsi="宋体" w:hint="eastAsia"/>
+        </w:rPr>
+        <w:t>的重力，则棒中任</w:t>
+      </w:r>
+      <w:proofErr w:type="gramStart"/>
+      <w:r>
+        <w:rPr>
+          <w:rFonts w:ascii="宋体" w:hAnsi="宋体" w:hint="eastAsia"/>
+        </w:rPr>
+        <w:t>一</w:t>
+      </w:r>
+      <w:proofErr w:type="gramEnd"/>
+      <w:r>
+        <w:rPr>
+          <w:rFonts w:ascii="宋体" w:hAnsi="宋体" w:hint="eastAsia"/>
+        </w:rPr>
+        <w:t>截面上，内部的恢复力必与外力相等。在弹性限度内，按胡克定律应有应力（</w:t>
+      </w:r>
+      <w:r>
+        <w:rPr>
+          <w:rFonts w:ascii="宋体" w:hAnsi="宋体"/>
+          <w:position w:val="-24"/>
+          <w:szCs w:val="24"/>
+        </w:rPr>
+        <w:object w:dxaOrig="705" w:dyaOrig="615" w14:anchorId="21D2EECC">
+          <v:shape id="_x0000_i1026" type="#_x0000_t75" style="width:35.25pt;height:30.75pt" o:ole="">
+            <v:imagedata r:id="rId7" o:title=""/>
+          </v:shape>
+          <o:OLEObject Type="Embed" ProgID="Equation.3" ShapeID="_x0000_i1026" DrawAspect="Content" ObjectID="_1659465093" r:id="rId8"/>
+        </w:object>
+      </w:r>
+      <w:r>
+        <w:rPr>
+          <w:rFonts w:ascii="宋体" w:hAnsi="宋体" w:hint="eastAsia"/>
+        </w:rPr>
+        <w:t>）与应变（</w:t>
+      </w:r>
+      <w:r>
+        <w:rPr>
+          <w:rFonts w:ascii="宋体" w:hAnsi="宋体"/>
+          <w:position w:val="-24"/>
+          <w:szCs w:val="24"/>
+        </w:rPr>
+        <w:object w:dxaOrig="720" w:dyaOrig="615" w14:anchorId="341FD3CA">
+          <v:shape id="_x0000_i1027" type="#_x0000_t75" style="width:36pt;height:30.75pt" o:ole="">
+            <v:imagedata r:id="rId9" o:title=""/>
+          </v:shape>
+          <o:OLEObject Type="Embed" ProgID="Equation.3" ShapeID="_x0000_i1027" DrawAspect="Content" ObjectID="_1659465094" r:id="rId10"/>
+        </w:object>
+      </w:r>
+      <w:r>
+        <w:rPr>
+          <w:rFonts w:ascii="宋体" w:hAnsi="宋体" w:hint="eastAsia"/>
+        </w:rPr>
+        <w:t>）成正比关系，即</w:t>
+      </w:r>
+      <w:r>
+        <w:rPr>
+          <w:rFonts w:ascii="宋体" w:hAnsi="宋体"/>
+          <w:position w:val="-26"/>
+          <w:szCs w:val="24"/>
+        </w:rPr>
+        <w:object w:dxaOrig="1440" w:dyaOrig="660" w14:anchorId="440CB164">
+          <v:shape id="_x0000_i1028" type="#_x0000_t75" style="width:1in;height:33pt" o:ole="">
+            <v:imagedata r:id="rId11" o:title=""/>
+          </v:shape>
+          <o:OLEObject Type="Embed" ProgID="Equation.3" ShapeID="_x0000_i1028" DrawAspect="Content" ObjectID="_1659465095" r:id="rId12"/>
+        </w:object>
+      </w:r>
+      <w:r>
+        <w:rPr>
+          <w:rFonts w:ascii="宋体" w:hAnsi="宋体" w:hint="eastAsia"/>
+        </w:rPr>
+        <w:t>，</w:t>
+      </w:r>
+      <w:r>
+        <w:rPr>
+          <w:rFonts w:ascii="宋体" w:hAnsi="宋体"/>
+        </w:rPr>
+        <w:t>E</w:t>
+      </w:r>
+      <w:r>
+        <w:rPr>
+          <w:rFonts w:ascii="宋体" w:hAnsi="宋体" w:hint="eastAsia"/>
+        </w:rPr>
+        <w:t>为该金属的弹性模量（又称杨氏模量）。弹性模量</w:t>
+      </w:r>
+      <w:r>
+        <w:rPr>
+          <w:rFonts w:ascii="宋体" w:hAnsi="宋体"/>
+        </w:rPr>
+        <w:t>E</w:t>
+      </w:r>
+      <w:r>
+        <w:rPr>
+          <w:rFonts w:ascii="宋体" w:hAnsi="宋体" w:hint="eastAsia"/>
+        </w:rPr>
+        <w:t>与外力</w:t>
+      </w:r>
+      <w:r>
+        <w:rPr>
+          <w:rFonts w:ascii="宋体" w:hAnsi="宋体"/>
+        </w:rPr>
+        <w:t>F</w:t>
+      </w:r>
+      <w:r>
+        <w:rPr>
+          <w:rFonts w:ascii="宋体" w:hAnsi="宋体" w:hint="eastAsia"/>
+        </w:rPr>
+        <w:t>，物体的长度</w:t>
+      </w:r>
+      <w:r>
+        <w:rPr>
+          <w:rFonts w:ascii="宋体" w:hAnsi="宋体"/>
+        </w:rPr>
+        <w:t>L</w:t>
+      </w:r>
+      <w:r>
+        <w:rPr>
+          <w:rFonts w:ascii="宋体" w:hAnsi="宋体" w:hint="eastAsia"/>
+        </w:rPr>
+        <w:t>以及截面积</w:t>
+      </w:r>
+      <w:r>
+        <w:rPr>
+          <w:rFonts w:ascii="宋体" w:hAnsi="宋体"/>
+        </w:rPr>
+        <w:t>A</w:t>
+      </w:r>
+      <w:r>
+        <w:rPr>
+          <w:rFonts w:ascii="宋体" w:hAnsi="宋体" w:hint="eastAsia"/>
+        </w:rPr>
+        <w:t>的大小均无关，只取决于棒的材料性质，是表征材料力学的一个物理量。</w:t>
+      </w:r>
+    </w:p>
+    <w:p>
+      <w:pPr>
+        <w:ind w:firstLine="420"/>
+        <w:rPr>
+          <w:rFonts w:ascii="宋体" w:hAnsi="宋体"/>
+        </w:rPr>
+      </w:pPr>
+      <w:r>
+        <w:rPr>
+          <w:rFonts w:ascii="宋体" w:hAnsi="宋体" w:hint="eastAsia"/>
+        </w:rPr>
+        <w:t>若金属棒为圆柱形，直径为</w:t>
+      </w:r>
+      <w:r>
+        <w:rPr>
+          <w:rFonts w:ascii="宋体" w:hAnsi="宋体"/>
+        </w:rPr>
+        <w:t>D</w:t>
+      </w:r>
+      <w:r>
+        <w:rPr>
+          <w:rFonts w:ascii="宋体" w:hAnsi="宋体" w:hint="eastAsia"/>
+        </w:rPr>
+        <w:t>，在金属棒（丝）下端悬以重物产生的拉力为下，则</w:t>
+      </w:r>
+      <w:r>
+        <w:rPr>
+          <w:rFonts w:ascii="宋体" w:hAnsi="宋体"/>
+          <w:position w:val="-40"/>
+          <w:szCs w:val="24"/>
+        </w:rPr>
+        <w:object w:dxaOrig="2280" w:dyaOrig="900" w14:anchorId="35FE2E55">
+          <v:shape id="_x0000_i1029" type="#_x0000_t75" style="width:114pt;height:45pt" o:ole="">
+            <v:imagedata r:id="rId13" o:title=""/>
+          </v:shape>
+          <o:OLEObject Type="Embed" ProgID="Equation.3" ShapeID="_x0000_i1029" DrawAspect="Content" ObjectID="_1659465096" r:id="rId14"/>
+        </w:object>
+      </w:r>
+      <w:r>
+        <w:rPr>
+          <w:rFonts w:ascii="宋体" w:hAnsi="宋体"/>
+        </w:rPr>
+        <w:t xml:space="preserve"> </w:t>
+      </w:r>
+      <w:r>
+        <w:rPr>
+          <w:rFonts w:ascii="宋体" w:hAnsi="宋体" w:hint="eastAsia"/>
+        </w:rPr>
+        <w:t>测出等式右边各项，则可以算出该金属的弹性模量，其中</w:t>
+      </w:r>
+      <w:r>
+        <w:rPr>
+          <w:rFonts w:ascii="宋体" w:hAnsi="宋体"/>
+        </w:rPr>
+        <w:t>F</w:t>
+      </w:r>
+      <w:r>
+        <w:rPr>
+          <w:rFonts w:ascii="宋体" w:hAnsi="宋体" w:hint="eastAsia"/>
+        </w:rPr>
+        <w:t>、</w:t>
+      </w:r>
+      <w:r>
+        <w:rPr>
+          <w:rFonts w:ascii="宋体" w:hAnsi="宋体"/>
+        </w:rPr>
+        <w:t>L</w:t>
+      </w:r>
+      <w:r>
+        <w:rPr>
+          <w:rFonts w:ascii="宋体" w:hAnsi="宋体" w:hint="eastAsia"/>
+        </w:rPr>
+        <w:t>、</w:t>
+      </w:r>
+      <w:r>
+        <w:rPr>
+          <w:rFonts w:ascii="宋体" w:hAnsi="宋体"/>
+        </w:rPr>
+        <w:t>D</w:t>
+      </w:r>
+      <w:r>
+        <w:rPr>
+          <w:rFonts w:ascii="宋体" w:hAnsi="宋体" w:hint="eastAsia"/>
+        </w:rPr>
+        <w:t>可根据一般的方法测得，测量的难点是在弹性限度内，</w:t>
+      </w:r>
+      <w:r>
+        <w:rPr>
+          <w:rFonts w:ascii="宋体" w:hAnsi="宋体"/>
+        </w:rPr>
+        <w:t>F=mg</w:t>
+      </w:r>
+      <w:r>
+        <w:rPr>
+          <w:rFonts w:ascii="宋体" w:hAnsi="宋体" w:hint="eastAsia"/>
+        </w:rPr>
+        <w:t>不可能很大，相应的</w:t>
+      </w:r>
+      <w:r>
+        <w:rPr>
+          <w:rFonts w:ascii="宋体" w:hAnsi="宋体"/>
+          <w:position w:val="-6"/>
+          <w:szCs w:val="24"/>
+        </w:rPr>
+        <w:object w:dxaOrig="315" w:dyaOrig="285" w14:anchorId="73444705">
+          <v:shape id="_x0000_i1030" type="#_x0000_t75" style="width:15.75pt;height:14.25pt" o:ole="">
+            <v:imagedata r:id="rId15" o:title=""/>
+          </v:shape>
+          <o:OLEObject Type="Embed" ProgID="Equation.3" ShapeID="_x0000_i1030" DrawAspect="Content" ObjectID="_1659465097" r:id="rId16"/>
+        </w:object>
+      </w:r>
+      <w:r>
+        <w:rPr>
+          <w:rFonts w:ascii="宋体" w:hAnsi="宋体" w:hint="eastAsia"/>
+        </w:rPr>
+        <w:t>很小，用一般的工具不易测出，因此选用光杠杆法测量微小长度变化。</w:t>
+      </w:r>
+    </w:p>
+    <w:p>
+      <w:pPr>
+        <w:ind w:firstLine="420"/>
+        <w:rPr>
+          <w:rFonts w:ascii="宋体" w:hAnsi="宋体"/>
+        </w:rPr>
+      </w:pPr>
+      <w:r>
+        <w:rPr>
+          <w:rFonts w:ascii="宋体" w:hAnsi="宋体" w:hint="eastAsia"/>
+        </w:rPr>
+        <w:t>光杠杆的结构为一个直立的平面镜装在倾角调节架上，它与望远镜、标尺、二次反射镜组成光杠杆调节系统。实验时，测得光杠杆两个前尖放在弹性量测定仪的固定平台上，后足尖放在得测金属丝的测量端面上，当金属丝受力后，产生微小伸长，</w:t>
+      </w:r>
+      <w:proofErr w:type="gramStart"/>
+      <w:r>
+        <w:rPr>
+          <w:rFonts w:ascii="宋体" w:hAnsi="宋体" w:hint="eastAsia"/>
+        </w:rPr>
+        <w:t>后足尖便随</w:t>
+      </w:r>
+      <w:proofErr w:type="gramEnd"/>
+      <w:r>
+        <w:rPr>
+          <w:rFonts w:ascii="宋体" w:hAnsi="宋体" w:hint="eastAsia"/>
+        </w:rPr>
+        <w:t>被测量端面一起微小移动，并使光杠杆绕前足尖转动</w:t>
+      </w:r>
+      <w:proofErr w:type="gramStart"/>
+      <w:r>
+        <w:rPr>
+          <w:rFonts w:ascii="宋体" w:hAnsi="宋体" w:hint="eastAsia"/>
+        </w:rPr>
+        <w:t>一</w:t>
+      </w:r>
+      <w:proofErr w:type="gramEnd"/>
+      <w:r>
+        <w:rPr>
+          <w:rFonts w:ascii="宋体" w:hAnsi="宋体" w:hint="eastAsia"/>
+        </w:rPr>
+        <w:t>微小角度，从而带动光杠杆反射镜转动相应微小角度。这样标尺的像在光杠杆反射镜和二次反射镜之间反射，便把这一微小位移放大成较大的线位移。这就是光杠杆产生光放大的基本原理。</w:t>
+      </w:r>
+    </w:p>
+    <w:p>
+      <w:pPr>
+        <w:ind w:firstLine="420"/>
+        <w:rPr>
+          <w:rFonts w:ascii="宋体" w:hAnsi="宋体" w:cs="宋体"/>
+        </w:rPr>
+      </w:pPr>
+      <w:r>
+        <w:rPr>
+          <w:rFonts w:ascii="宋体" w:hAnsi="宋体" w:hint="eastAsia"/>
+        </w:rPr>
+        <w:t>开始时光杠杆反射镜与标尺在同一平面，在望远镜上读到的标尺读数为</w:t>
+      </w:r>
+      <w:r>
+        <w:rPr>
+          <w:rFonts w:ascii="宋体" w:hAnsi="宋体"/>
+          <w:position w:val="-12"/>
+          <w:szCs w:val="24"/>
+        </w:rPr>
+        <w:object w:dxaOrig="225" w:dyaOrig="360" w14:anchorId="1D658A59">
+          <v:shape id="_x0000_i1031" type="#_x0000_t75" style="width:11.25pt;height:18pt" o:ole="">
+            <v:imagedata r:id="rId17" o:title=""/>
+          </v:shape>
+          <o:OLEObject Type="Embed" ProgID="Equation.3" ShapeID="_x0000_i1031" DrawAspect="Content" ObjectID="_1659465098" r:id="rId18"/>
+        </w:object>
+      </w:r>
+      <w:r>
+        <w:rPr>
+          <w:rFonts w:ascii="宋体" w:hAnsi="宋体" w:hint="eastAsia"/>
+        </w:rPr>
+        <w:t>；当光杠杆反射镜的后足</w:t>
+      </w:r>
+      <w:proofErr w:type="gramStart"/>
+      <w:r>
+        <w:rPr>
+          <w:rFonts w:ascii="宋体" w:hAnsi="宋体" w:hint="eastAsia"/>
+        </w:rPr>
+        <w:t>尖下降</w:t>
+      </w:r>
+      <w:proofErr w:type="gramEnd"/>
+      <w:r>
+        <w:rPr>
+          <w:rFonts w:ascii="宋体" w:hAnsi="宋体"/>
+          <w:position w:val="-6"/>
+          <w:szCs w:val="24"/>
+        </w:rPr>
+        <w:object w:dxaOrig="315" w:dyaOrig="285" w14:anchorId="5B7931CD">
+          <v:shape id="_x0000_i1032" type="#_x0000_t75" style="width:15.75pt;height:14.25pt" o:ole="">
+            <v:imagedata r:id="rId19" o:title=""/>
+          </v:shape>
+          <o:OLEObject Type="Embed" ProgID="Equation.3" ShapeID="_x0000_i1032" DrawAspect="Content" ObjectID="_1659465099" r:id="rId20"/>
+        </w:object>
+      </w:r>
+      <w:r>
+        <w:rPr>
+          <w:rFonts w:ascii="宋体" w:hAnsi="宋体" w:hint="eastAsia"/>
+        </w:rPr>
+        <w:t>时，产生一个微小偏转角</w:t>
+      </w:r>
+      <w:r>
+        <w:rPr>
+          <w:rFonts w:ascii="宋体" w:hAnsi="宋体" w:cs="宋体" w:hint="eastAsia"/>
+        </w:rPr>
+        <w:t>θ，在望远镜上读到的标尺数为</w:t>
+      </w:r>
+      <w:r>
+        <w:rPr>
+          <w:rFonts w:ascii="宋体" w:hAnsi="宋体" w:cs="宋体" w:hint="eastAsia"/>
+          <w:position w:val="-10"/>
+          <w:szCs w:val="24"/>
+        </w:rPr>
+        <w:object w:dxaOrig="180" w:dyaOrig="345" w14:anchorId="53786B86">
+          <v:shape id="_x0000_i1033" type="#_x0000_t75" style="width:9pt;height:17.25pt" o:ole="">
+            <v:imagedata r:id="rId21" o:title=""/>
+          </v:shape>
+          <o:OLEObject Type="Embed" ProgID="Equation.3" ShapeID="_x0000_i1033" DrawAspect="Content" ObjectID="_1659465100" r:id="rId22"/>
+        </w:object>
+      </w:r>
+      <w:r>
+        <w:rPr>
+          <w:rFonts w:ascii="宋体" w:hAnsi="宋体" w:cs="宋体" w:hint="eastAsia"/>
+        </w:rPr>
+        <w:t>，则放大后的钢丝伸长量</w:t>
+      </w:r>
+      <w:r>
+        <w:rPr>
+          <w:rFonts w:ascii="宋体" w:hAnsi="宋体" w:cs="宋体" w:hint="eastAsia"/>
+          <w:position w:val="-12"/>
+          <w:szCs w:val="24"/>
+        </w:rPr>
+        <w:object w:dxaOrig="1035" w:dyaOrig="360" w14:anchorId="4DC1DCA7">
+          <v:shape id="_x0000_i1034" type="#_x0000_t75" style="width:51.75pt;height:18pt" o:ole="">
+            <v:imagedata r:id="rId23" o:title=""/>
+          </v:shape>
+          <o:OLEObject Type="Embed" ProgID="Equation.3" ShapeID="_x0000_i1034" DrawAspect="Content" ObjectID="_1659465101" r:id="rId24"/>
+        </w:object>
+      </w:r>
+      <w:r>
+        <w:rPr>
+          <w:rFonts w:ascii="宋体" w:hAnsi="宋体" w:cs="宋体" w:hint="eastAsia"/>
+        </w:rPr>
+        <w:t xml:space="preserve">（视伸长） </w:t>
+      </w:r>
+      <w:r>
+        <w:rPr>
+          <w:rFonts w:ascii="宋体" w:hAnsi="宋体" w:cs="宋体" w:hint="eastAsia"/>
+          <w:position w:val="-10"/>
+          <w:szCs w:val="24"/>
+        </w:rPr>
+        <w:object w:dxaOrig="1785" w:dyaOrig="345" w14:anchorId="213ADEDE">
+          <v:shape id="_x0000_i1035" type="#_x0000_t75" style="width:89.25pt;height:17.25pt" o:ole="">
+            <v:imagedata r:id="rId25" o:title=""/>
+          </v:shape>
+          <o:OLEObject Type="Embed" ProgID="Equation.3" ShapeID="_x0000_i1035" DrawAspect="Content" ObjectID="_1659465102" r:id="rId26"/>
+        </w:object>
+      </w:r>
+      <w:r>
+        <w:rPr>
+          <w:rFonts w:ascii="宋体" w:hAnsi="宋体" w:cs="宋体" w:hint="eastAsia"/>
+        </w:rPr>
+        <w:t>，b为光杠杆前后足尖的垂直距</w:t>
+      </w:r>
+      <w:r>
+        <w:rPr>
+          <w:rFonts w:ascii="宋体" w:hAnsi="宋体" w:cs="宋体" w:hint="eastAsia"/>
+        </w:rPr>
+        <w:lastRenderedPageBreak/>
+        <w:t>离，称为光杠杆常数。</w:t>
+      </w:r>
+    </w:p>
+    <w:p>
+      <w:pPr>
+        <w:ind w:firstLine="420"/>
+        <w:rPr>
+          <w:rFonts w:ascii="宋体" w:hAnsi="宋体" w:cs="宋体" w:hint="eastAsia"/>
+        </w:rPr>
+      </w:pPr>
+      <w:r>
+        <w:rPr>
+          <w:rFonts w:ascii="宋体" w:hAnsi="宋体" w:cs="宋体" w:hint="eastAsia"/>
+        </w:rPr>
+        <w:t>由于经光杠杆反射而进入望远镜的光线方向不变，故当平面镜旋转</w:t>
+      </w:r>
+      <w:proofErr w:type="gramStart"/>
+      <w:r>
+        <w:rPr>
+          <w:rFonts w:ascii="宋体" w:hAnsi="宋体" w:cs="宋体" w:hint="eastAsia"/>
+        </w:rPr>
+        <w:t>一</w:t>
+      </w:r>
+      <w:proofErr w:type="gramEnd"/>
+      <w:r>
+        <w:rPr>
+          <w:rFonts w:ascii="宋体" w:hAnsi="宋体" w:cs="宋体" w:hint="eastAsia"/>
+        </w:rPr>
+        <w:t>角度θ后，入射到光杠杆的光线方向就要偏转4θ，OO</w:t>
+      </w:r>
+      <w:proofErr w:type="gramStart"/>
+      <w:r>
+        <w:rPr>
+          <w:rFonts w:ascii="宋体" w:hAnsi="宋体" w:cs="宋体" w:hint="eastAsia"/>
+        </w:rPr>
+        <w:t>’</w:t>
+      </w:r>
+      <w:proofErr w:type="gramEnd"/>
+      <w:r>
+        <w:rPr>
+          <w:rFonts w:ascii="宋体" w:hAnsi="宋体" w:cs="宋体" w:hint="eastAsia"/>
+        </w:rPr>
+        <w:t>也甚小，故可以认为平面镜到标尺的距离</w:t>
+      </w:r>
+      <w:r>
+        <w:rPr>
+          <w:rFonts w:ascii="宋体" w:hAnsi="宋体" w:cs="宋体" w:hint="eastAsia"/>
+          <w:position w:val="-12"/>
+          <w:szCs w:val="24"/>
+        </w:rPr>
+        <w:object w:dxaOrig="855" w:dyaOrig="360" w14:anchorId="6A84A936">
+          <v:shape id="_x0000_i1036" type="#_x0000_t75" style="width:42.75pt;height:18pt" o:ole="">
+            <v:imagedata r:id="rId27" o:title=""/>
+          </v:shape>
+          <o:OLEObject Type="Embed" ProgID="Equation.3" ShapeID="_x0000_i1036" DrawAspect="Content" ObjectID="_1659465103" r:id="rId28"/>
+        </w:object>
+      </w:r>
+      <w:r>
+        <w:rPr>
+          <w:rFonts w:ascii="宋体" w:hAnsi="宋体" w:cs="宋体" w:hint="eastAsia"/>
+        </w:rPr>
+        <w:t>,并有</w:t>
+      </w:r>
+      <w:r>
+        <w:rPr>
+          <w:rFonts w:ascii="宋体" w:hAnsi="宋体" w:cs="宋体" w:hint="eastAsia"/>
+          <w:position w:val="-24"/>
+          <w:szCs w:val="24"/>
+        </w:rPr>
+        <w:object w:dxaOrig="1740" w:dyaOrig="795" w14:anchorId="7E5C7027">
+          <v:shape id="_x0000_i1037" type="#_x0000_t75" style="width:87pt;height:39.75pt" o:ole="">
+            <v:imagedata r:id="rId29" o:title=""/>
+          </v:shape>
+          <o:OLEObject Type="Embed" ProgID="Equation.3" ShapeID="_x0000_i1037" DrawAspect="Content" ObjectID="_1659465104" r:id="rId30"/>
+        </w:object>
+      </w:r>
+      <w:r>
+        <w:rPr>
+          <w:rFonts w:ascii="宋体" w:hAnsi="宋体" w:cs="宋体" w:hint="eastAsia"/>
+        </w:rPr>
+        <w:t xml:space="preserve">     </w:t>
+      </w:r>
+    </w:p>
+    <w:p>
+      <w:pPr>
+        <w:rPr>
+          <w:rFonts w:ascii="宋体" w:hAnsi="宋体" w:cs="宋体"/>
+        </w:rPr>
+      </w:pPr>
+      <w:proofErr w:type="gramStart"/>
+      <w:r>
+        <w:rPr>
+          <w:rFonts w:ascii="宋体" w:hAnsi="宋体" w:cs="宋体" w:hint="eastAsia"/>
+        </w:rPr>
+        <w:t>从式中</w:t>
+      </w:r>
+      <w:proofErr w:type="gramEnd"/>
+      <w:r>
+        <w:rPr>
+          <w:rFonts w:ascii="宋体" w:hAnsi="宋体" w:cs="宋体" w:hint="eastAsia"/>
+        </w:rPr>
+        <w:t>得：</w:t>
+      </w:r>
+    </w:p>
+    <w:p>
+      <w:pPr>
         <w:jc w:val="center"/>
-      </w:pPr>
-      <w:r>
-        <w:rPr>
-          <w:rFonts w:hint="eastAsia"/>
-        </w:rPr>
-        <w:t>拉伸法测量弹性模量</w:t>
-      </w:r>
-      <w:r>
-        <w:rPr>
-          <w:rFonts w:hint="eastAsia"/>
-        </w:rPr>
-        <w:t>(</w:t>
-      </w:r>
-      <w:r>
-        <w:t>1011)</w:t>
-      </w:r>
-      <w:r>
-        <w:rPr>
-          <w:rFonts w:hint="eastAsia"/>
-        </w:rPr>
-        <w:t>预习报告</w:t>
-      </w:r>
-    </w:p>
-    <w:p>
-      <w:pPr>
-        <w:rPr>
-          <w:rFonts w:hint="eastAsia"/>
-        </w:rPr>
-      </w:pPr>
-      <w:r>
-        <w:rPr>
-          <w:rFonts w:hint="eastAsia"/>
-        </w:rPr>
-        <w:t>示例文本</w:t>
-      </w:r>
-    </w:p>
+        <w:rPr>
+          <w:rFonts w:ascii="宋体" w:hAnsi="宋体" w:cs="宋体"/>
+          <w:szCs w:val="24"/>
+        </w:rPr>
+      </w:pPr>
+      <w:r>
+        <w:rPr>
+          <w:rFonts w:ascii="宋体" w:hAnsi="宋体" w:cs="宋体" w:hint="eastAsia"/>
+          <w:position w:val="-24"/>
+          <w:szCs w:val="24"/>
+        </w:rPr>
+        <w:object w:dxaOrig="825" w:dyaOrig="615" w14:anchorId="3B478BD1">
+          <v:shape id="_x0000_i1038" type="#_x0000_t75" style="width:41.25pt;height:30.75pt" o:ole="">
+            <v:imagedata r:id="rId31" o:title=""/>
+          </v:shape>
+          <o:OLEObject Type="Embed" ProgID="Equation.3" ShapeID="_x0000_i1038" DrawAspect="Content" ObjectID="_1659465105" r:id="rId32"/>
+        </w:object>
+      </w:r>
+      <w:r>
+        <w:rPr>
+          <w:rFonts w:ascii="宋体" w:hAnsi="宋体" w:cs="宋体" w:hint="eastAsia"/>
+        </w:rPr>
+        <w:t xml:space="preserve">  </w:t>
+      </w:r>
+      <w:r>
+        <w:rPr>
+          <w:rFonts w:ascii="宋体" w:hAnsi="宋体" w:cs="宋体" w:hint="eastAsia"/>
+          <w:position w:val="-24"/>
+          <w:szCs w:val="24"/>
+        </w:rPr>
+        <w:object w:dxaOrig="1605" w:dyaOrig="615" w14:anchorId="42CBB04F">
+          <v:shape id="_x0000_i1039" type="#_x0000_t75" style="width:80.25pt;height:30.75pt" o:ole="">
+            <v:imagedata r:id="rId33" o:title=""/>
+          </v:shape>
+          <o:OLEObject Type="Embed" ProgID="Equation.3" ShapeID="_x0000_i1039" DrawAspect="Content" ObjectID="_1659465106" r:id="rId34"/>
+        </w:object>
+      </w:r>
+      <w:r>
+        <w:rPr>
+          <w:rFonts w:ascii="宋体" w:hAnsi="宋体" w:cs="宋体" w:hint="eastAsia"/>
+        </w:rPr>
+        <w:t xml:space="preserve">   </w:t>
+      </w:r>
+      <w:r>
+        <w:rPr>
+          <w:rFonts w:ascii="宋体" w:hAnsi="宋体" w:cs="宋体" w:hint="eastAsia"/>
+          <w:position w:val="-24"/>
+          <w:szCs w:val="24"/>
+        </w:rPr>
+        <w:object w:dxaOrig="855" w:dyaOrig="615" w14:anchorId="1B37A94F">
+          <v:shape id="_x0000_i1040" type="#_x0000_t75" style="width:42.75pt;height:30.75pt" o:ole="">
+            <v:imagedata r:id="rId35" o:title=""/>
+          </v:shape>
+          <o:OLEObject Type="Embed" ProgID="Equation.3" ShapeID="_x0000_i1040" DrawAspect="Content" ObjectID="_1659465107" r:id="rId36"/>
+        </w:object>
+      </w:r>
+    </w:p>
+    <w:p>
+      <w:pPr>
+        <w:jc w:val="center"/>
+        <w:rPr>
+          <w:rFonts w:ascii="宋体" w:hAnsi="宋体" w:hint="eastAsia"/>
+        </w:rPr>
+      </w:pPr>
+      <w:r>
+        <w:rPr>
+          <w:rFonts w:ascii="宋体" w:hAnsi="宋体"/>
+          <w:noProof/>
+        </w:rPr>
+        <w:drawing>
+          <wp:inline distT="0" distB="0" distL="0" distR="0" wp14:anchorId="4166F0AC" wp14:editId="221AC32F">
+            <wp:extent cx="1828800" cy="1457325"/>
+            <wp:effectExtent l="0" t="0" r="0" b="9525"/>
+            <wp:docPr id="1" name="图片 1"/>
+            <wp:cNvGraphicFramePr>
+              <a:graphicFrameLocks xmlns:a="http://schemas.openxmlformats.org/drawingml/2006/main" noChangeAspect="1"/>
+            </wp:cNvGraphicFramePr>
+            <a:graphic xmlns:a="http://schemas.openxmlformats.org/drawingml/2006/main">
+              <a:graphicData uri="http://schemas.openxmlformats.org/drawingml/2006/picture">
+                <pic:pic xmlns:pic="http://schemas.openxmlformats.org/drawingml/2006/picture">
+                  <pic:nvPicPr>
+                    <pic:cNvPr id="0" name="Picture 14"/>
+                    <pic:cNvPicPr>
+                      <a:picLocks noChangeAspect="1" noChangeArrowheads="1"/>
+                    </pic:cNvPicPr>
+                  </pic:nvPicPr>
+                  <pic:blipFill>
+                    <a:blip r:embed="rId37" cstate="print">
+                      <a:extLst>
+                        <a:ext uri="{28A0092B-C50C-407E-A947-70E740481C1C}">
+                          <a14:useLocalDpi xmlns:a14="http://schemas.microsoft.com/office/drawing/2010/main" val="0"/>
+                        </a:ext>
+                      </a:extLst>
+                    </a:blip>
+                    <a:srcRect/>
+                    <a:stretch>
+                      <a:fillRect/>
+                    </a:stretch>
+                  </pic:blipFill>
+                  <pic:spPr bwMode="auto">
+                    <a:xfrm>
+                      <a:off x="0" y="0"/>
+                      <a:ext cx="1828800" cy="1457325"/>
+                    </a:xfrm>
+                    <a:prstGeom prst="rect">
+                      <a:avLst/>
+                    </a:prstGeom>
+                    <a:noFill/>
+                    <a:ln>
+                      <a:noFill/>
+                    </a:ln>
+                  </pic:spPr>
+                </pic:pic>
+              </a:graphicData>
+            </a:graphic>
+          </wp:inline>
+        </w:drawing>
+      </w:r>
+    </w:p>
+    <w:p>
+      <w:pPr>
+        <w:ind w:firstLine="420"/>
+        <w:rPr>
+          <w:rFonts w:ascii="宋体" w:hAnsi="宋体"/>
+        </w:rPr>
+      </w:pPr>
+    </w:p>
+    <w:p>
+      <w:pPr>
+        <w:rPr>
+          <w:rFonts w:ascii="宋体" w:hAnsi="宋体"/>
+        </w:rPr>
+      </w:pPr>
+    </w:p>
+    <w:p>
+      <w:pPr>
+        <w:ind w:firstLine="420"/>
+        <w:rPr>
+          <w:rFonts w:ascii="宋体" w:hAnsi="宋体" w:cs="宋体"/>
+        </w:rPr>
+      </w:pPr>
+      <w:r>
+        <w:rPr>
+          <w:rFonts w:ascii="宋体" w:hAnsi="宋体" w:cs="宋体" w:hint="eastAsia"/>
+          <w:position w:val="-24"/>
+          <w:szCs w:val="24"/>
+        </w:rPr>
+        <w:object w:dxaOrig="900" w:dyaOrig="615" w14:anchorId="252BE06F">
+          <v:shape id="_x0000_i1042" type="#_x0000_t75" style="width:45pt;height:30.75pt" o:ole="">
+            <v:imagedata r:id="rId38" o:title=""/>
+          </v:shape>
+          <o:OLEObject Type="Embed" ProgID="Equation.3" ShapeID="_x0000_i1042" DrawAspect="Content" ObjectID="_1659465108" r:id="rId39"/>
+        </w:object>
+      </w:r>
+      <w:r>
+        <w:rPr>
+          <w:rFonts w:ascii="宋体" w:hAnsi="宋体" w:cs="宋体" w:hint="eastAsia"/>
+        </w:rPr>
+        <w:t>称作光杠杆的“放大率”，式中b和H可以直接测量，因此只要从望远镜中测得标尺刻线移过的距离</w:t>
+      </w:r>
+      <w:r>
+        <w:rPr>
+          <w:rFonts w:ascii="宋体" w:hAnsi="宋体" w:cs="宋体" w:hint="eastAsia"/>
+          <w:position w:val="-12"/>
+          <w:szCs w:val="24"/>
+        </w:rPr>
+        <w:object w:dxaOrig="285" w:dyaOrig="360" w14:anchorId="1F4DD605">
+          <v:shape id="_x0000_i1043" type="#_x0000_t75" style="width:14.25pt;height:18pt" o:ole="">
+            <v:imagedata r:id="rId40" o:title=""/>
+          </v:shape>
+          <o:OLEObject Type="Embed" ProgID="Equation.3" ShapeID="_x0000_i1043" DrawAspect="Content" ObjectID="_1659465109" r:id="rId41"/>
+        </w:object>
+      </w:r>
+      <w:r>
+        <w:rPr>
+          <w:rFonts w:ascii="宋体" w:hAnsi="宋体" w:cs="宋体" w:hint="eastAsia"/>
+        </w:rPr>
+        <w:t>，即可算出钢丝的相应伸长</w:t>
+      </w:r>
+      <w:r>
+        <w:rPr>
+          <w:rFonts w:ascii="宋体" w:hAnsi="宋体" w:cs="宋体" w:hint="eastAsia"/>
+          <w:position w:val="-10"/>
+          <w:szCs w:val="24"/>
+        </w:rPr>
+        <w:object w:dxaOrig="345" w:dyaOrig="345" w14:anchorId="0818538A">
+          <v:shape id="_x0000_i1044" type="#_x0000_t75" style="width:17.25pt;height:17.25pt" o:ole="">
+            <v:imagedata r:id="rId42" o:title=""/>
+          </v:shape>
+          <o:OLEObject Type="Embed" ProgID="Equation.3" ShapeID="_x0000_i1044" DrawAspect="Content" ObjectID="_1659465110" r:id="rId43"/>
+        </w:object>
+      </w:r>
+      <w:r>
+        <w:rPr>
+          <w:rFonts w:ascii="宋体" w:hAnsi="宋体" w:cs="宋体" w:hint="eastAsia"/>
+        </w:rPr>
+        <w:t>,适当增大H，减少σ，可增大光杠杆的放大率。光杠杆可以做得很轻，对微小伸长或微小转角的反应很灵敏，方法简单实用，在精密仪器中常有应用，可得</w:t>
+      </w:r>
+      <w:r>
+        <w:rPr>
+          <w:rFonts w:ascii="宋体" w:hAnsi="宋体" w:cs="宋体" w:hint="eastAsia"/>
+          <w:position w:val="-30"/>
+          <w:szCs w:val="24"/>
+        </w:rPr>
+        <w:object w:dxaOrig="1260" w:dyaOrig="675" w14:anchorId="284980D1">
+          <v:shape id="_x0000_i1045" type="#_x0000_t75" style="width:63pt;height:33.75pt" o:ole="">
+            <v:imagedata r:id="rId44" o:title=""/>
+          </v:shape>
+          <o:OLEObject Type="Embed" ProgID="Equation.3" ShapeID="_x0000_i1045" DrawAspect="Content" ObjectID="_1659465111" r:id="rId45"/>
+        </w:object>
+      </w:r>
+    </w:p>
+    <w:p>
+      <w:pPr>
+        <w:ind w:firstLine="420"/>
+        <w:rPr>
+          <w:rFonts w:ascii="宋体" w:hAnsi="宋体" w:cs="宋体" w:hint="eastAsia"/>
+        </w:rPr>
+      </w:pPr>
+    </w:p>
+    <w:p>
+      <w:pPr>
+        <w:pStyle w:val="2"/>
+        <w:numPr>
+          <w:ilvl w:val="0"/>
+          <w:numId w:val="6"/>
+        </w:numPr>
+        <w:rPr>
+          <w:rFonts w:ascii="宋体" w:hAnsi="宋体" w:hint="eastAsia"/>
+        </w:rPr>
+      </w:pPr>
+      <w:r>
+        <w:rPr>
+          <w:rFonts w:ascii="宋体" w:hAnsi="宋体" w:hint="eastAsia"/>
+        </w:rPr>
+        <w:t>实验仪器</w:t>
+      </w:r>
+    </w:p>
+    <w:p>
+      <w:pPr>
+        <w:ind w:firstLine="420"/>
+        <w:rPr>
+          <w:rFonts w:ascii="宋体" w:hAnsi="宋体" w:cs="宋体" w:hint="eastAsia"/>
+        </w:rPr>
+      </w:pPr>
+      <w:r>
+        <w:rPr>
+          <w:rFonts w:ascii="宋体" w:hAnsi="宋体" w:cs="宋体" w:hint="eastAsia"/>
+        </w:rPr>
+        <w:t>弹性模量测定仪（细钢丝、光杠杆、望远镜、标尺及拉力测量装置）、钢尺、游标卡尺和螺旋测微仪。</w:t>
+      </w:r>
+    </w:p>
+    <w:p>
+      <w:pPr>
+        <w:ind w:firstLine="420"/>
+        <w:rPr>
+          <w:rFonts w:ascii="宋体" w:hAnsi="宋体" w:cs="宋体" w:hint="eastAsia"/>
+        </w:rPr>
+      </w:pPr>
+    </w:p>
+    <w:p>
+      <w:pPr>
+        <w:pStyle w:val="2"/>
+        <w:numPr>
+          <w:ilvl w:val="0"/>
+          <w:numId w:val="6"/>
+        </w:numPr>
+        <w:rPr>
+          <w:rFonts w:ascii="宋体" w:hAnsi="宋体" w:hint="eastAsia"/>
+        </w:rPr>
+      </w:pPr>
+      <w:r>
+        <w:rPr>
+          <w:rFonts w:ascii="宋体" w:hAnsi="宋体" w:hint="eastAsia"/>
+        </w:rPr>
+        <w:t>实验内容</w:t>
+      </w:r>
+    </w:p>
+    <w:p>
+      <w:pPr>
+        <w:ind w:firstLine="420"/>
+        <w:rPr>
+          <w:rFonts w:ascii="宋体" w:hAnsi="宋体" w:cs="宋体" w:hint="eastAsia"/>
+        </w:rPr>
+      </w:pPr>
+      <w:r>
+        <w:rPr>
+          <w:rFonts w:ascii="宋体" w:hAnsi="宋体" w:cs="宋体" w:hint="eastAsia"/>
+        </w:rPr>
+        <w:t>（1）调整测量系统</w:t>
+      </w:r>
+    </w:p>
+    <w:p>
+      <w:pPr>
+        <w:ind w:firstLine="420"/>
+        <w:rPr>
+          <w:rFonts w:ascii="宋体" w:hAnsi="宋体" w:cs="宋体" w:hint="eastAsia"/>
+        </w:rPr>
+      </w:pPr>
+      <w:r>
+        <w:rPr>
+          <w:rFonts w:ascii="宋体" w:hAnsi="宋体" w:cs="宋体" w:hint="eastAsia"/>
+        </w:rPr>
+        <w:t>测量系统的调节是本实验的关键，调整后的系统应满足光线沿水平面传播的条件。即与望远镜等高位置处的标尺刻度经两个平面镜反射后进入望远镜登高位置处的标尺刻度经两个平面镜反射后进入望远镜视野。为此，可通过以下调节。</w:t>
+      </w:r>
+    </w:p>
+    <w:p>
+      <w:pPr>
+        <w:ind w:firstLine="420"/>
+        <w:rPr>
+          <w:rFonts w:ascii="宋体" w:hAnsi="宋体" w:cs="宋体" w:hint="eastAsia"/>
+        </w:rPr>
+      </w:pPr>
+      <w:r>
+        <w:rPr>
+          <w:rFonts w:ascii="宋体" w:hAnsi="宋体" w:cs="宋体" w:hint="eastAsia"/>
+        </w:rPr>
+        <w:t>①目测调</w:t>
+      </w:r>
+    </w:p>
+    <w:p>
+      <w:pPr>
+        <w:ind w:firstLine="420"/>
+        <w:rPr>
+          <w:rFonts w:ascii="宋体" w:hAnsi="宋体" w:cs="宋体" w:hint="eastAsia"/>
+        </w:rPr>
+      </w:pPr>
+      <w:r>
+        <w:rPr>
+          <w:rFonts w:ascii="宋体" w:hAnsi="宋体" w:cs="宋体" w:hint="eastAsia"/>
+        </w:rPr>
+        <w:lastRenderedPageBreak/>
+        <w:t>首先调整望远镜，使其与光杠杆等高，然后左右平移望远镜与二次反射镜，直至凭目测从望远镜上方观察到光杠杆反射镜中出现二次反射镜的像，再适量转动二次反射镜至出现标尺的像。</w:t>
+      </w:r>
+    </w:p>
+    <w:p>
+      <w:pPr>
+        <w:ind w:firstLine="420"/>
+        <w:rPr>
+          <w:rFonts w:ascii="宋体" w:hAnsi="宋体" w:cs="宋体" w:hint="eastAsia"/>
+        </w:rPr>
+      </w:pPr>
+      <w:r>
+        <w:rPr>
+          <w:rFonts w:ascii="宋体" w:hAnsi="宋体" w:cs="宋体" w:hint="eastAsia"/>
+        </w:rPr>
+        <w:t>②</w:t>
+      </w:r>
+      <w:proofErr w:type="gramStart"/>
+      <w:r>
+        <w:rPr>
+          <w:rFonts w:ascii="宋体" w:hAnsi="宋体" w:cs="宋体" w:hint="eastAsia"/>
+        </w:rPr>
+        <w:t>调焦找尺</w:t>
+      </w:r>
+      <w:proofErr w:type="gramEnd"/>
+    </w:p>
+    <w:p>
+      <w:pPr>
+        <w:ind w:firstLine="420"/>
+        <w:rPr>
+          <w:rFonts w:ascii="宋体" w:hAnsi="宋体" w:cs="宋体" w:hint="eastAsia"/>
+        </w:rPr>
+      </w:pPr>
+      <w:r>
+        <w:rPr>
+          <w:rFonts w:ascii="宋体" w:hAnsi="宋体" w:cs="宋体" w:hint="eastAsia"/>
+        </w:rPr>
+        <w:t>首先调节望远镜目镜旋轮，使“十”</w:t>
+      </w:r>
+      <w:proofErr w:type="gramStart"/>
+      <w:r>
+        <w:rPr>
+          <w:rFonts w:ascii="宋体" w:hAnsi="宋体" w:cs="宋体" w:hint="eastAsia"/>
+        </w:rPr>
+        <w:t>字叉丝</w:t>
+      </w:r>
+      <w:proofErr w:type="gramEnd"/>
+      <w:r>
+        <w:rPr>
+          <w:rFonts w:ascii="宋体" w:hAnsi="宋体" w:cs="宋体" w:hint="eastAsia"/>
+        </w:rPr>
+        <w:t>清晰成像（目镜调焦），然后调节望远镜物镜焦距，至标尺与“十”</w:t>
+      </w:r>
+      <w:proofErr w:type="gramStart"/>
+      <w:r>
+        <w:rPr>
+          <w:rFonts w:ascii="宋体" w:hAnsi="宋体" w:cs="宋体" w:hint="eastAsia"/>
+        </w:rPr>
+        <w:t>字叉丝</w:t>
+      </w:r>
+      <w:proofErr w:type="gramEnd"/>
+      <w:r>
+        <w:rPr>
+          <w:rFonts w:ascii="宋体" w:hAnsi="宋体" w:cs="宋体" w:hint="eastAsia"/>
+        </w:rPr>
+        <w:t>无视差。</w:t>
+      </w:r>
+    </w:p>
+    <w:p>
+      <w:pPr>
+        <w:ind w:firstLine="420"/>
+        <w:rPr>
+          <w:rFonts w:ascii="宋体" w:hAnsi="宋体" w:cs="宋体" w:hint="eastAsia"/>
+        </w:rPr>
+      </w:pPr>
+      <w:r>
+        <w:rPr>
+          <w:rFonts w:ascii="宋体" w:hAnsi="宋体" w:cs="宋体" w:hint="eastAsia"/>
+        </w:rPr>
+        <w:t>③细调光路水平</w:t>
+      </w:r>
+    </w:p>
+    <w:p>
+      <w:pPr>
+        <w:ind w:firstLine="420"/>
+        <w:rPr>
+          <w:rFonts w:ascii="宋体" w:hAnsi="宋体" w:cs="宋体" w:hint="eastAsia"/>
+        </w:rPr>
+      </w:pPr>
+      <w:r>
+        <w:rPr>
+          <w:rFonts w:ascii="宋体" w:hAnsi="宋体" w:cs="宋体" w:hint="eastAsia"/>
+        </w:rPr>
+        <w:t>观察望远镜</w:t>
+      </w:r>
+      <w:proofErr w:type="gramStart"/>
+      <w:r>
+        <w:rPr>
+          <w:rFonts w:ascii="宋体" w:hAnsi="宋体" w:cs="宋体" w:hint="eastAsia"/>
+        </w:rPr>
+        <w:t>水平叉丝所</w:t>
+      </w:r>
+      <w:proofErr w:type="gramEnd"/>
+      <w:r>
+        <w:rPr>
+          <w:rFonts w:ascii="宋体" w:hAnsi="宋体" w:cs="宋体" w:hint="eastAsia"/>
+        </w:rPr>
+        <w:t>对应的标尺上的实际读数是否一致，</w:t>
+      </w:r>
+      <w:proofErr w:type="gramStart"/>
+      <w:r>
+        <w:rPr>
+          <w:rFonts w:ascii="宋体" w:hAnsi="宋体" w:cs="宋体" w:hint="eastAsia"/>
+        </w:rPr>
+        <w:t>若明显</w:t>
+      </w:r>
+      <w:proofErr w:type="gramEnd"/>
+      <w:r>
+        <w:rPr>
+          <w:rFonts w:ascii="宋体" w:hAnsi="宋体" w:cs="宋体" w:hint="eastAsia"/>
+        </w:rPr>
+        <w:t>不同，则说明入射光线与反射</w:t>
+      </w:r>
+      <w:proofErr w:type="gramStart"/>
+      <w:r>
+        <w:rPr>
+          <w:rFonts w:ascii="宋体" w:hAnsi="宋体" w:cs="宋体" w:hint="eastAsia"/>
+        </w:rPr>
+        <w:t>光线未沿水平面</w:t>
+      </w:r>
+      <w:proofErr w:type="gramEnd"/>
+      <w:r>
+        <w:rPr>
+          <w:rFonts w:ascii="宋体" w:hAnsi="宋体" w:cs="宋体" w:hint="eastAsia"/>
+        </w:rPr>
+        <w:t>传播，可适当调节二次反射镜的俯仰，直到望远镜读出</w:t>
+      </w:r>
+      <w:proofErr w:type="gramStart"/>
+      <w:r>
+        <w:rPr>
+          <w:rFonts w:ascii="宋体" w:hAnsi="宋体" w:cs="宋体" w:hint="eastAsia"/>
+        </w:rPr>
+        <w:t>的数恰为</w:t>
+      </w:r>
+      <w:proofErr w:type="gramEnd"/>
+      <w:r>
+        <w:rPr>
+          <w:rFonts w:ascii="宋体" w:hAnsi="宋体" w:cs="宋体" w:hint="eastAsia"/>
+        </w:rPr>
+        <w:t>其实际位置为止。调节过程中还应兼顾标尺像上下清晰程度一致，若清晰度不同，则适当调节望远镜俯仰螺钉。</w:t>
+      </w:r>
+    </w:p>
+    <w:p>
+      <w:pPr>
+        <w:ind w:firstLine="420"/>
+        <w:rPr>
+          <w:rFonts w:ascii="宋体" w:hAnsi="宋体" w:cs="宋体" w:hint="eastAsia"/>
+        </w:rPr>
+      </w:pPr>
+      <w:r>
+        <w:rPr>
+          <w:rFonts w:ascii="宋体" w:hAnsi="宋体" w:cs="宋体" w:hint="eastAsia"/>
+        </w:rPr>
+        <w:t>（2）测量数据</w:t>
+      </w:r>
+    </w:p>
+    <w:p>
+      <w:pPr>
+        <w:ind w:firstLine="420"/>
+        <w:rPr>
+          <w:rFonts w:ascii="宋体" w:hAnsi="宋体" w:cs="宋体" w:hint="eastAsia"/>
+        </w:rPr>
+      </w:pPr>
+      <w:r>
+        <w:rPr>
+          <w:rFonts w:ascii="宋体" w:hAnsi="宋体" w:cs="宋体" w:hint="eastAsia"/>
+        </w:rPr>
+        <w:t>①首先预加10kg拉力，将钢丝拉直，然后逐次改变钢丝拉力，测量望远镜</w:t>
+      </w:r>
+      <w:proofErr w:type="gramStart"/>
+      <w:r>
+        <w:rPr>
+          <w:rFonts w:ascii="宋体" w:hAnsi="宋体" w:cs="宋体" w:hint="eastAsia"/>
+        </w:rPr>
+        <w:t>水平叉丝对应</w:t>
+      </w:r>
+      <w:proofErr w:type="gramEnd"/>
+      <w:r>
+        <w:rPr>
+          <w:rFonts w:ascii="宋体" w:hAnsi="宋体" w:cs="宋体" w:hint="eastAsia"/>
+        </w:rPr>
+        <w:t>的标尺读数，然后取两次结果的平均值。</w:t>
+      </w:r>
+    </w:p>
+    <w:p>
+      <w:pPr>
+        <w:ind w:firstLine="420"/>
+        <w:rPr>
+          <w:rFonts w:ascii="宋体" w:hAnsi="宋体" w:cs="宋体" w:hint="eastAsia"/>
+        </w:rPr>
+      </w:pPr>
+      <w:r>
+        <w:rPr>
+          <w:rFonts w:ascii="宋体" w:hAnsi="宋体" w:cs="宋体" w:hint="eastAsia"/>
+        </w:rPr>
+        <w:t>②根据量程相对不确定度的大小，选择合适的长度测量仪器，分别用卷尺、游标卡尺或千分尺测L、H、σ各一次，测钢丝直径D若干次。</w:t>
+      </w:r>
+    </w:p>
+    <w:p>
+      <w:pPr>
+        <w:ind w:left="420"/>
+        <w:rPr>
+          <w:rFonts w:ascii="宋体" w:hAnsi="宋体" w:cs="宋体" w:hint="eastAsia"/>
+        </w:rPr>
+      </w:pPr>
+      <w:r>
+        <w:rPr>
+          <w:rFonts w:ascii="宋体" w:hAnsi="宋体" w:cs="宋体" w:hint="eastAsia"/>
+        </w:rPr>
+        <w:t>（3）数据处理</w:t>
+      </w:r>
+    </w:p>
+    <w:p>
+      <w:pPr>
+        <w:ind w:firstLine="420"/>
+        <w:rPr>
+          <w:rFonts w:ascii="宋体" w:hAnsi="宋体" w:cs="宋体" w:hint="eastAsia"/>
+        </w:rPr>
+      </w:pPr>
+      <w:r>
+        <w:rPr>
+          <w:rFonts w:ascii="宋体" w:hAnsi="宋体" w:cs="宋体" w:hint="eastAsia"/>
+        </w:rPr>
+        <w:t>选择用逐差法、一元线性回归或图解决计算弹性模量，并估量不确定度。其中L、H、σ各量只测量了一次。由于实验条件的限制，它们的不确定度不能简单地只由量具的仪器误差来决定。</w:t>
+      </w:r>
+    </w:p>
+    <w:p>
+      <w:pPr>
+        <w:ind w:firstLine="420"/>
+        <w:rPr>
+          <w:rFonts w:ascii="宋体" w:hAnsi="宋体" w:cs="宋体" w:hint="eastAsia"/>
+        </w:rPr>
+      </w:pPr>
+      <w:r>
+        <w:rPr>
+          <w:rFonts w:ascii="宋体" w:hAnsi="宋体" w:cs="宋体" w:hint="eastAsia"/>
+        </w:rPr>
+        <w:t>①测量钢丝长度L时，由于钢丝上下端装有紧固头，米尺很难测量，故其误差限可达0.3cm。</w:t>
+      </w:r>
+    </w:p>
+    <w:p>
+      <w:pPr>
+        <w:ind w:firstLine="420"/>
+        <w:rPr>
+          <w:rFonts w:ascii="宋体" w:hAnsi="宋体" w:cs="宋体" w:hint="eastAsia"/>
+        </w:rPr>
+      </w:pPr>
+      <w:r>
+        <w:rPr>
+          <w:rFonts w:ascii="宋体" w:hAnsi="宋体" w:cs="宋体" w:hint="eastAsia"/>
+        </w:rPr>
+        <w:t>②测量锤尺间距H时，难以保证米尺大小，不弯曲和两端对准，若该距离为1.2-1.5m，则误差可限定为0.5cm。</w:t>
+      </w:r>
+    </w:p>
+    <w:p>
+      <w:pPr>
+        <w:ind w:firstLine="420"/>
+        <w:rPr>
+          <w:rFonts w:ascii="宋体" w:hAnsi="宋体" w:cs="宋体" w:hint="eastAsia"/>
+        </w:rPr>
+      </w:pPr>
+      <w:r>
+        <w:rPr>
+          <w:rFonts w:ascii="宋体" w:hAnsi="宋体" w:cs="宋体" w:hint="eastAsia"/>
+        </w:rPr>
+        <w:t>③用卡尺测量光杠杆前后足距b时，不能保证完全是垂直距离，该误差限定可定为0.02cm。</w:t>
+      </w:r>
+    </w:p>
+    <w:p>
+      <w:pPr>
+        <w:ind w:firstLine="420"/>
+        <w:rPr>
+          <w:rFonts w:ascii="宋体" w:hAnsi="宋体" w:cs="宋体" w:hint="eastAsia"/>
+        </w:rPr>
+      </w:pPr>
+    </w:p>
+    <w:p>
+      <w:pPr>
+        <w:widowControl/>
+        <w:jc w:val="left"/>
+        <w:rPr>
+          <w:rFonts w:ascii="宋体" w:hAnsi="宋体" w:cs="宋体"/>
+        </w:rPr>
+      </w:pPr>
+      <w:r>
+        <w:rPr>
+          <w:rFonts w:ascii="宋体" w:hAnsi="宋体" w:cs="宋体"/>
+        </w:rPr>
+        <w:br w:type="page"/>
+      </w:r>
+    </w:p>
+    <w:p>
+      <w:pPr>
+        <w:rPr>
+          <w:rFonts w:ascii="宋体" w:hAnsi="宋体" w:cs="宋体" w:hint="eastAsia"/>
+          <w:b/>
+          <w:bCs/>
+          <w:sz w:val="28"/>
+          <w:szCs w:val="28"/>
+        </w:rPr>
+      </w:pPr>
+      <w:r>
+        <w:rPr>
+          <w:rFonts w:ascii="宋体" w:hAnsi="宋体" w:cs="宋体" w:hint="eastAsia"/>
+          <w:b/>
+          <w:bCs/>
+          <w:sz w:val="28"/>
+          <w:szCs w:val="28"/>
+        </w:rPr>
+        <w:lastRenderedPageBreak/>
+        <w:t>（此处另起一张实验报告纸）</w:t>
+      </w:r>
+    </w:p>
+    <w:p>
+      <w:pPr>
+        <w:rPr>
+          <w:rFonts w:ascii="宋体" w:hAnsi="宋体" w:hint="eastAsia"/>
+          <w:u w:val="single"/>
+        </w:rPr>
+      </w:pPr>
+      <w:r>
+        <w:rPr>
+          <w:rFonts w:ascii="宋体" w:hAnsi="宋体" w:hint="eastAsia"/>
+        </w:rPr>
+        <w:t>实验名称：</w:t>
+      </w:r>
+      <w:r>
+        <w:rPr>
+          <w:rFonts w:ascii="宋体" w:hAnsi="宋体" w:hint="eastAsia"/>
+          <w:u w:val="single"/>
+        </w:rPr>
+        <w:t>扭摆法测定转动惯量</w:t>
+      </w:r>
+    </w:p>
+    <w:p>
+      <w:pPr>
+        <w:rPr>
+          <w:rFonts w:ascii="宋体" w:hAnsi="宋体"/>
+          <w:u w:val="single"/>
+        </w:rPr>
+      </w:pPr>
+      <w:r>
+        <w:rPr>
+          <w:rFonts w:ascii="宋体" w:hAnsi="宋体" w:hint="eastAsia"/>
+        </w:rPr>
+        <w:t>日期：</w:t>
+      </w:r>
+      <w:r>
+        <w:rPr>
+          <w:rFonts w:ascii="宋体" w:hAnsi="宋体"/>
+          <w:u w:val="single"/>
+        </w:rPr>
+        <w:t xml:space="preserve">                       </w:t>
+      </w:r>
+    </w:p>
+    <w:p>
+      <w:pPr>
+        <w:rPr>
+          <w:rFonts w:ascii="宋体" w:hAnsi="宋体"/>
+          <w:u w:val="single"/>
+        </w:rPr>
+      </w:pPr>
+      <w:r>
+        <w:rPr>
+          <w:rFonts w:ascii="宋体" w:hAnsi="宋体" w:hint="eastAsia"/>
+        </w:rPr>
+        <w:t>评分：</w:t>
+      </w:r>
+      <w:r>
+        <w:rPr>
+          <w:rFonts w:ascii="宋体" w:hAnsi="宋体"/>
+          <w:u w:val="single"/>
+        </w:rPr>
+        <w:t xml:space="preserve">                       </w:t>
+      </w:r>
+    </w:p>
+    <w:p>
+      <w:pPr>
+        <w:rPr>
+          <w:rFonts w:ascii="宋体" w:hAnsi="宋体"/>
+          <w:u w:val="single"/>
+        </w:rPr>
+      </w:pPr>
+    </w:p>
+    <w:p>
+      <w:pPr>
+        <w:pStyle w:val="2"/>
+        <w:numPr>
+          <w:ilvl w:val="0"/>
+          <w:numId w:val="8"/>
+        </w:numPr>
+        <w:rPr>
+          <w:rFonts w:ascii="宋体" w:hAnsi="宋体"/>
+        </w:rPr>
+      </w:pPr>
+      <w:r>
+        <w:rPr>
+          <w:rFonts w:ascii="宋体" w:hAnsi="宋体" w:hint="eastAsia"/>
+        </w:rPr>
+        <w:t>实验目的</w:t>
+      </w:r>
+    </w:p>
+    <w:p>
+      <w:pPr>
+        <w:pStyle w:val="a3"/>
+        <w:numPr>
+          <w:ilvl w:val="2"/>
+          <w:numId w:val="8"/>
+        </w:numPr>
+        <w:ind w:firstLineChars="0"/>
+        <w:rPr>
+          <w:rFonts w:ascii="宋体" w:hAnsi="宋体"/>
+        </w:rPr>
+      </w:pPr>
+      <w:r>
+        <w:rPr>
+          <w:rFonts w:ascii="宋体" w:hAnsi="宋体" w:hint="eastAsia"/>
+        </w:rPr>
+        <w:t>学习两种物理实验的方法——比值测量法和转换测量法</w:t>
+      </w:r>
+    </w:p>
+    <w:p>
+      <w:pPr>
+        <w:pStyle w:val="a3"/>
+        <w:ind w:firstLineChars="0" w:firstLine="0"/>
+        <w:rPr>
+          <w:rFonts w:ascii="宋体" w:hAnsi="宋体"/>
+        </w:rPr>
+      </w:pPr>
+      <w:r>
+        <w:rPr>
+          <w:rFonts w:ascii="宋体" w:hAnsi="宋体" w:hint="eastAsia"/>
+        </w:rPr>
+        <w:t>（2）</w:t>
+      </w:r>
+      <w:r>
+        <w:rPr>
+          <w:rFonts w:ascii="宋体" w:hAnsi="宋体" w:hint="eastAsia"/>
+        </w:rPr>
+        <w:t>熟悉扭摆的构造及使用方法，掌握数字式计时器的正确使用</w:t>
+      </w:r>
+    </w:p>
+    <w:p>
+      <w:pPr>
+        <w:rPr>
+          <w:rFonts w:ascii="宋体" w:hAnsi="宋体"/>
+        </w:rPr>
+      </w:pPr>
+      <w:r>
+        <w:rPr>
+          <w:rFonts w:ascii="宋体" w:hAnsi="宋体" w:hint="eastAsia"/>
+        </w:rPr>
+        <w:t>（3）</w:t>
+      </w:r>
+      <w:r>
+        <w:rPr>
+          <w:rFonts w:ascii="宋体" w:hAnsi="宋体" w:hint="eastAsia"/>
+        </w:rPr>
+        <w:t>用扭摆测定的几种不同形状物体的转动惯量，并与理论值进行比较</w:t>
+      </w:r>
+    </w:p>
+    <w:p>
+      <w:pPr>
+        <w:rPr>
+          <w:rFonts w:ascii="宋体" w:hAnsi="宋体"/>
+        </w:rPr>
+      </w:pPr>
+      <w:r>
+        <w:rPr>
+          <w:rFonts w:ascii="宋体" w:hAnsi="宋体" w:hint="eastAsia"/>
+        </w:rPr>
+        <w:t>（4）</w:t>
+      </w:r>
+      <w:r>
+        <w:rPr>
+          <w:rFonts w:ascii="宋体" w:hAnsi="宋体" w:hint="eastAsia"/>
+        </w:rPr>
+        <w:t>验证转动惯量平行轴定理</w:t>
+      </w:r>
+    </w:p>
+    <w:p>
+      <w:pPr>
+        <w:pStyle w:val="2"/>
+        <w:numPr>
+          <w:ilvl w:val="0"/>
+          <w:numId w:val="8"/>
+        </w:numPr>
+        <w:rPr>
+          <w:rFonts w:ascii="宋体" w:hAnsi="宋体"/>
+        </w:rPr>
+      </w:pPr>
+      <w:r>
+        <w:rPr>
+          <w:rFonts w:ascii="宋体" w:hAnsi="宋体" w:hint="eastAsia"/>
+        </w:rPr>
+        <w:t>实验原理</w:t>
+      </w:r>
+    </w:p>
+    <w:p>
+      <w:pPr>
+        <w:ind w:firstLine="420"/>
+        <w:rPr>
+          <w:rFonts w:ascii="宋体" w:hAnsi="宋体" w:cs="宋体"/>
+        </w:rPr>
+      </w:pPr>
+      <w:r>
+        <w:rPr>
+          <w:rFonts w:ascii="宋体" w:hAnsi="宋体" w:hint="eastAsia"/>
+        </w:rPr>
+        <w:t>扭摆工作原理：扭摆的垂直轴上装有一根薄片状的螺旋弹簧，用以产生恢复力矩在轴的上方可以装上各种待测物体，垂直轴与支座间装有轴承，使摩擦力矩尽可能降低。将物体在水平面内转过</w:t>
+      </w:r>
+      <w:proofErr w:type="gramStart"/>
+      <w:r>
+        <w:rPr>
+          <w:rFonts w:ascii="宋体" w:hAnsi="宋体" w:hint="eastAsia"/>
+        </w:rPr>
+        <w:t>一</w:t>
+      </w:r>
+      <w:proofErr w:type="gramEnd"/>
+      <w:r>
+        <w:rPr>
+          <w:rFonts w:ascii="宋体" w:hAnsi="宋体" w:hint="eastAsia"/>
+        </w:rPr>
+        <w:t>角度θ后，在弹簧的恢复力矩作用下，物体就开始绕垂直轴作往返扭转运动。根据胡克定律，弹簧受</w:t>
+      </w:r>
+      <w:proofErr w:type="gramStart"/>
+      <w:r>
+        <w:rPr>
+          <w:rFonts w:ascii="宋体" w:hAnsi="宋体" w:hint="eastAsia"/>
+        </w:rPr>
+        <w:t>扭转面</w:t>
+      </w:r>
+      <w:proofErr w:type="gramEnd"/>
+      <w:r>
+        <w:rPr>
+          <w:rFonts w:ascii="宋体" w:hAnsi="宋体" w:hint="eastAsia"/>
+        </w:rPr>
+        <w:t>产生的恢复力矩</w:t>
+      </w:r>
+      <w:r>
+        <w:rPr>
+          <w:rFonts w:ascii="宋体" w:hAnsi="宋体"/>
+        </w:rPr>
+        <w:t>M</w:t>
+      </w:r>
+      <w:r>
+        <w:rPr>
+          <w:rFonts w:ascii="宋体" w:hAnsi="宋体" w:hint="eastAsia"/>
+        </w:rPr>
+        <w:t>与所转过的角度θ成正比，即</w:t>
+      </w:r>
+      <w:r>
+        <w:rPr>
+          <w:rFonts w:ascii="宋体" w:hAnsi="宋体"/>
+          <w:position w:val="-6"/>
+          <w:szCs w:val="24"/>
+        </w:rPr>
+        <w:object w:dxaOrig="900" w:dyaOrig="285" w14:anchorId="26DFA7CC">
+          <v:shape id="_x0000_i1046" type="#_x0000_t75" style="width:45pt;height:14.25pt" o:ole="">
+            <v:imagedata r:id="rId46" o:title=""/>
+          </v:shape>
+          <o:OLEObject Type="Embed" ProgID="Equation.3" ShapeID="_x0000_i1046" DrawAspect="Content" ObjectID="_1659465112" r:id="rId47"/>
+        </w:object>
+      </w:r>
+      <w:r>
+        <w:rPr>
+          <w:rFonts w:ascii="宋体" w:hAnsi="宋体" w:hint="eastAsia"/>
+        </w:rPr>
+        <w:t>式中，</w:t>
+      </w:r>
+      <w:r>
+        <w:rPr>
+          <w:rFonts w:ascii="宋体" w:hAnsi="宋体"/>
+        </w:rPr>
+        <w:t>k</w:t>
+      </w:r>
+      <w:r>
+        <w:rPr>
+          <w:rFonts w:ascii="宋体" w:hAnsi="宋体" w:hint="eastAsia"/>
+        </w:rPr>
+        <w:t>为弹簧的扭转常数。根据转动定律</w:t>
+      </w:r>
+      <w:r>
+        <w:rPr>
+          <w:rFonts w:ascii="宋体" w:hAnsi="宋体"/>
+          <w:position w:val="-12"/>
+          <w:szCs w:val="24"/>
+        </w:rPr>
+        <w:object w:dxaOrig="960" w:dyaOrig="360" w14:anchorId="6D34F6BA">
+          <v:shape id="_x0000_i1047" type="#_x0000_t75" style="width:48pt;height:18pt" o:ole="">
+            <v:imagedata r:id="rId48" o:title=""/>
+          </v:shape>
+          <o:OLEObject Type="Embed" ProgID="Equation.3" ShapeID="_x0000_i1047" DrawAspect="Content" ObjectID="_1659465113" r:id="rId49"/>
+        </w:object>
+      </w:r>
+      <w:r>
+        <w:rPr>
+          <w:rFonts w:ascii="宋体" w:hAnsi="宋体" w:hint="eastAsia"/>
+        </w:rPr>
+        <w:t>（</w:t>
+      </w:r>
+      <w:r>
+        <w:rPr>
+          <w:rFonts w:ascii="宋体" w:hAnsi="宋体" w:cs="宋体" w:hint="eastAsia"/>
+        </w:rPr>
+        <w:t>I为物体绕转轴的转动惯量，β为角加速度），忽略轴承的摩擦力矩，则有</w:t>
+      </w:r>
+      <w:r>
+        <w:rPr>
+          <w:rFonts w:ascii="宋体" w:hAnsi="宋体" w:cs="宋体" w:hint="eastAsia"/>
+          <w:position w:val="-12"/>
+          <w:szCs w:val="24"/>
+        </w:rPr>
+        <w:object w:dxaOrig="945" w:dyaOrig="360" w14:anchorId="23EA3190">
+          <v:shape id="_x0000_i1048" type="#_x0000_t75" style="width:47.25pt;height:18pt" o:ole="">
+            <v:imagedata r:id="rId50" o:title=""/>
+          </v:shape>
+          <o:OLEObject Type="Embed" ProgID="Equation.3" ShapeID="_x0000_i1048" DrawAspect="Content" ObjectID="_1659465114" r:id="rId51"/>
+        </w:object>
+      </w:r>
+      <w:r>
+        <w:rPr>
+          <w:rFonts w:ascii="宋体" w:hAnsi="宋体" w:cs="宋体" w:hint="eastAsia"/>
+        </w:rPr>
+        <w:t>。由</w:t>
+      </w:r>
+      <w:r>
+        <w:rPr>
+          <w:rFonts w:ascii="宋体" w:hAnsi="宋体" w:cs="宋体" w:hint="eastAsia"/>
+          <w:position w:val="-10"/>
+          <w:szCs w:val="24"/>
+        </w:rPr>
+        <w:object w:dxaOrig="615" w:dyaOrig="360" w14:anchorId="6A7C1BAE">
+          <v:shape id="_x0000_i1049" type="#_x0000_t75" style="width:30.75pt;height:18pt" o:ole="">
+            <v:imagedata r:id="rId52" o:title=""/>
+          </v:shape>
+          <o:OLEObject Type="Embed" ProgID="Equation.3" ShapeID="_x0000_i1049" DrawAspect="Content" ObjectID="_1659465115" r:id="rId53"/>
+        </w:object>
+      </w:r>
+      <w:r>
+        <w:rPr>
+          <w:rFonts w:ascii="宋体" w:hAnsi="宋体" w:cs="宋体" w:hint="eastAsia"/>
+        </w:rPr>
+        <w:t>，并令</w:t>
+      </w:r>
+      <w:r>
+        <w:rPr>
+          <w:rFonts w:ascii="宋体" w:hAnsi="宋体" w:cs="宋体" w:hint="eastAsia"/>
+          <w:position w:val="-24"/>
+          <w:szCs w:val="24"/>
+        </w:rPr>
+        <w:object w:dxaOrig="735" w:dyaOrig="615" w14:anchorId="363ECF28">
+          <v:shape id="_x0000_i1050" type="#_x0000_t75" style="width:36.75pt;height:30.75pt" o:ole="">
+            <v:imagedata r:id="rId54" o:title=""/>
+          </v:shape>
+          <o:OLEObject Type="Embed" ProgID="Equation.3" ShapeID="_x0000_i1050" DrawAspect="Content" ObjectID="_1659465116" r:id="rId55"/>
+        </w:object>
+      </w:r>
+      <w:r>
+        <w:rPr>
+          <w:rFonts w:ascii="宋体" w:hAnsi="宋体" w:cs="宋体" w:hint="eastAsia"/>
+        </w:rPr>
+        <w:t>，得</w:t>
+      </w:r>
+      <w:r>
+        <w:rPr>
+          <w:rFonts w:ascii="宋体" w:hAnsi="宋体" w:cs="宋体" w:hint="eastAsia"/>
+          <w:position w:val="-24"/>
+          <w:szCs w:val="24"/>
+        </w:rPr>
+        <w:object w:dxaOrig="2385" w:dyaOrig="660" w14:anchorId="229E0F6B">
+          <v:shape id="_x0000_i1051" type="#_x0000_t75" style="width:119.25pt;height:33pt" o:ole="">
+            <v:imagedata r:id="rId56" o:title=""/>
+          </v:shape>
+          <o:OLEObject Type="Embed" ProgID="Equation.3" ShapeID="_x0000_i1051" DrawAspect="Content" ObjectID="_1659465117" r:id="rId57"/>
+        </w:object>
+      </w:r>
+      <w:r>
+        <w:rPr>
+          <w:rFonts w:ascii="宋体" w:hAnsi="宋体" w:cs="宋体" w:hint="eastAsia"/>
+        </w:rPr>
+        <w:t>，上述方程表示扭摆运动具有角谐振动的特性。角加速度与角位移成正比，且方向相反，此方程的解为</w:t>
+      </w:r>
+      <w:r>
+        <w:rPr>
+          <w:rFonts w:ascii="宋体" w:hAnsi="宋体" w:cs="宋体" w:hint="eastAsia"/>
+          <w:position w:val="-10"/>
+          <w:szCs w:val="24"/>
+        </w:rPr>
+        <w:object w:dxaOrig="1740" w:dyaOrig="315" w14:anchorId="24C24634">
+          <v:shape id="_x0000_i1052" type="#_x0000_t75" style="width:87pt;height:15.75pt" o:ole="">
+            <v:imagedata r:id="rId58" o:title=""/>
+          </v:shape>
+          <o:OLEObject Type="Embed" ProgID="Equation.3" ShapeID="_x0000_i1052" DrawAspect="Content" ObjectID="_1659465118" r:id="rId59"/>
+        </w:object>
+      </w:r>
+      <w:r>
+        <w:rPr>
+          <w:rFonts w:ascii="宋体" w:hAnsi="宋体" w:cs="宋体" w:hint="eastAsia"/>
+        </w:rPr>
+        <w:t>。式中。A为谐振动的角振幅，</w:t>
+      </w:r>
+      <w:r>
+        <w:rPr>
+          <w:rFonts w:ascii="宋体" w:hAnsi="宋体" w:cs="宋体" w:hint="eastAsia"/>
+          <w:position w:val="-10"/>
+          <w:szCs w:val="24"/>
+        </w:rPr>
+        <w:object w:dxaOrig="225" w:dyaOrig="255" w14:anchorId="4C0BF38F">
+          <v:shape id="_x0000_i1053" type="#_x0000_t75" style="width:11.25pt;height:12.75pt" o:ole="">
+            <v:imagedata r:id="rId60" o:title=""/>
+          </v:shape>
+          <o:OLEObject Type="Embed" ProgID="Equation.3" ShapeID="_x0000_i1053" DrawAspect="Content" ObjectID="_1659465119" r:id="rId61"/>
+        </w:object>
+      </w:r>
+      <w:r>
+        <w:rPr>
+          <w:rFonts w:ascii="宋体" w:hAnsi="宋体" w:cs="宋体" w:hint="eastAsia"/>
+        </w:rPr>
+        <w:t>为初相位角，w为角（圆）频率，此谐振动的周期为</w:t>
+      </w:r>
+      <w:r>
+        <w:rPr>
+          <w:rFonts w:ascii="宋体" w:hAnsi="宋体" w:cs="宋体" w:hint="eastAsia"/>
+          <w:position w:val="-26"/>
+          <w:szCs w:val="24"/>
+        </w:rPr>
+        <w:object w:dxaOrig="1665" w:dyaOrig="705" w14:anchorId="018B9769">
+          <v:shape id="_x0000_i1054" type="#_x0000_t75" style="width:83.25pt;height:35.25pt" o:ole="">
+            <v:imagedata r:id="rId62" o:title=""/>
+          </v:shape>
+          <o:OLEObject Type="Embed" ProgID="Equation.3" ShapeID="_x0000_i1054" DrawAspect="Content" ObjectID="_1659465120" r:id="rId63"/>
+        </w:object>
+      </w:r>
+      <w:r>
+        <w:rPr>
+          <w:rFonts w:ascii="宋体" w:hAnsi="宋体" w:cs="宋体" w:hint="eastAsia"/>
+        </w:rPr>
+        <w:t>。测得扭摆摆动周期后，在I和k中任何一个量已知时即可计算出另一个量。</w:t>
+      </w:r>
+    </w:p>
+    <w:p>
+      <w:pPr>
+        <w:ind w:firstLine="420"/>
+        <w:rPr>
+          <w:rFonts w:ascii="宋体" w:hAnsi="宋体" w:cs="宋体" w:hint="eastAsia"/>
+        </w:rPr>
+      </w:pPr>
+      <w:r>
+        <w:rPr>
+          <w:rFonts w:ascii="宋体" w:hAnsi="宋体" w:cs="宋体" w:hint="eastAsia"/>
+        </w:rPr>
+        <w:t>本实验用一个几何形状规则的物体（圆柱），其转动惯量（</w:t>
+      </w:r>
+      <w:r>
+        <w:rPr>
+          <w:rFonts w:ascii="宋体" w:hAnsi="宋体" w:cs="宋体" w:hint="eastAsia"/>
+          <w:position w:val="-12"/>
+          <w:szCs w:val="24"/>
+        </w:rPr>
+        <w:object w:dxaOrig="255" w:dyaOrig="360" w14:anchorId="633C3E2E">
+          <v:shape id="_x0000_i1055" type="#_x0000_t75" style="width:12.75pt;height:18pt" o:ole="">
+            <v:imagedata r:id="rId64" o:title=""/>
+          </v:shape>
+          <o:OLEObject Type="Embed" ProgID="Equation.3" ShapeID="_x0000_i1055" DrawAspect="Content" ObjectID="_1659465121" r:id="rId65"/>
+        </w:object>
+      </w:r>
+      <w:r>
+        <w:rPr>
+          <w:rFonts w:ascii="宋体" w:hAnsi="宋体" w:cs="宋体" w:hint="eastAsia"/>
+        </w:rPr>
+        <w:t>）可以根据它的质量和几何尺寸用理论公式直接计算得到，再算出本仪器弹簧的k值，若要测定其他形状物体的转动惯量，只需要将待测物体安放在本仪器顶部各种夹具上，测定其摆动周期，可换算出该物体绕转动轴的转动惯量。</w:t>
+      </w:r>
+    </w:p>
+    <w:p>
+      <w:pPr>
+        <w:ind w:firstLine="420"/>
+        <w:rPr>
+          <w:rFonts w:ascii="宋体" w:hAnsi="宋体" w:cs="宋体" w:hint="eastAsia"/>
+        </w:rPr>
+      </w:pPr>
+      <w:r>
+        <w:rPr>
+          <w:rFonts w:ascii="宋体" w:hAnsi="宋体" w:cs="宋体" w:hint="eastAsia"/>
+        </w:rPr>
+        <w:t>理论分析证明，若质量为m的物体绕过质心轴的转动惯量为</w:t>
+      </w:r>
+      <w:r>
+        <w:rPr>
+          <w:rFonts w:ascii="宋体" w:hAnsi="宋体" w:cs="宋体" w:hint="eastAsia"/>
+          <w:position w:val="-12"/>
+          <w:szCs w:val="24"/>
+        </w:rPr>
+        <w:object w:dxaOrig="240" w:dyaOrig="360" w14:anchorId="192A5CE8">
+          <v:shape id="_x0000_i1056" type="#_x0000_t75" style="width:12pt;height:18pt" o:ole="">
+            <v:imagedata r:id="rId66" o:title=""/>
+          </v:shape>
+          <o:OLEObject Type="Embed" ProgID="Equation.3" ShapeID="_x0000_i1056" DrawAspect="Content" ObjectID="_1659465122" r:id="rId67"/>
+        </w:object>
+      </w:r>
+      <w:r>
+        <w:rPr>
+          <w:rFonts w:ascii="宋体" w:hAnsi="宋体" w:cs="宋体" w:hint="eastAsia"/>
+        </w:rPr>
+        <w:t>,当转轴平行移动距离x时，则此物体对新轴线的转动惯量变为</w:t>
+      </w:r>
+      <w:r>
+        <w:rPr>
+          <w:rFonts w:ascii="宋体" w:hAnsi="宋体" w:cs="宋体" w:hint="eastAsia"/>
+          <w:position w:val="-12"/>
+          <w:szCs w:val="24"/>
+        </w:rPr>
+        <w:object w:dxaOrig="855" w:dyaOrig="375" w14:anchorId="093AE855">
+          <v:shape id="_x0000_i1057" type="#_x0000_t75" style="width:42.75pt;height:18.75pt" o:ole="">
+            <v:imagedata r:id="rId68" o:title=""/>
+          </v:shape>
+          <o:OLEObject Type="Embed" ProgID="Equation.3" ShapeID="_x0000_i1057" DrawAspect="Content" ObjectID="_1659465123" r:id="rId69"/>
+        </w:object>
+      </w:r>
+      <w:r>
+        <w:rPr>
+          <w:rFonts w:ascii="宋体" w:hAnsi="宋体" w:cs="宋体" w:hint="eastAsia"/>
+        </w:rPr>
+        <w:t>。这称为转动惯量的平行轴定理。</w:t>
+      </w:r>
+    </w:p>
+    <w:p>
+      <w:pPr>
+        <w:pStyle w:val="2"/>
+        <w:numPr>
+          <w:ilvl w:val="0"/>
+          <w:numId w:val="8"/>
+        </w:numPr>
+        <w:rPr>
+          <w:rFonts w:ascii="宋体" w:hAnsi="宋体" w:cstheme="minorBidi" w:hint="eastAsia"/>
+        </w:rPr>
+      </w:pPr>
+      <w:r>
+        <w:rPr>
+          <w:rFonts w:ascii="宋体" w:hAnsi="宋体" w:hint="eastAsia"/>
+        </w:rPr>
+        <w:lastRenderedPageBreak/>
+        <w:t>实验仪器</w:t>
+      </w:r>
+    </w:p>
+    <w:p>
+      <w:pPr>
+        <w:ind w:firstLine="420"/>
+        <w:rPr>
+          <w:rFonts w:ascii="宋体" w:hAnsi="宋体"/>
+        </w:rPr>
+      </w:pPr>
+      <w:r>
+        <w:rPr>
+          <w:rFonts w:ascii="宋体" w:hAnsi="宋体" w:hint="eastAsia"/>
+        </w:rPr>
+        <w:t>扭摆，塑料圆柱体，金属空心圆筒，实心塑料（木）球，金属细长杆（两个滑块可在上面自由移动），数字式计时器，电子天平</w:t>
+      </w:r>
+    </w:p>
+    <w:p>
+      <w:pPr>
+        <w:ind w:firstLine="420"/>
+        <w:rPr>
+          <w:rFonts w:ascii="宋体" w:hAnsi="宋体"/>
+        </w:rPr>
+      </w:pPr>
+    </w:p>
+    <w:p>
+      <w:pPr>
+        <w:pStyle w:val="2"/>
+        <w:numPr>
+          <w:ilvl w:val="0"/>
+          <w:numId w:val="8"/>
+        </w:numPr>
+        <w:rPr>
+          <w:rFonts w:ascii="宋体" w:hAnsi="宋体"/>
+        </w:rPr>
+      </w:pPr>
+      <w:r>
+        <w:rPr>
+          <w:rFonts w:ascii="宋体" w:hAnsi="宋体" w:hint="eastAsia"/>
+        </w:rPr>
+        <w:t>实验内容</w:t>
+      </w:r>
+    </w:p>
+    <w:p>
+      <w:pPr>
+        <w:numPr>
+          <w:ilvl w:val="0"/>
+          <w:numId w:val="5"/>
+        </w:numPr>
+        <w:ind w:firstLine="420"/>
+        <w:rPr>
+          <w:rFonts w:ascii="宋体" w:hAnsi="宋体" w:cs="宋体" w:hint="eastAsia"/>
+        </w:rPr>
+      </w:pPr>
+      <w:r>
+        <w:rPr>
+          <w:rFonts w:ascii="宋体" w:hAnsi="宋体" w:cs="宋体" w:hint="eastAsia"/>
+        </w:rPr>
+        <w:t>调整测量系统</w:t>
+      </w:r>
+    </w:p>
+    <w:p>
+      <w:pPr>
+        <w:ind w:firstLine="420"/>
+        <w:rPr>
+          <w:rFonts w:ascii="宋体" w:hAnsi="宋体" w:cs="宋体" w:hint="eastAsia"/>
+        </w:rPr>
+      </w:pPr>
+      <w:r>
+        <w:rPr>
+          <w:rFonts w:ascii="宋体" w:hAnsi="宋体" w:cs="宋体" w:hint="eastAsia"/>
+        </w:rPr>
+        <w:t>用水准仪调整仪器水平，设置计时器</w:t>
+      </w:r>
+    </w:p>
+    <w:p>
+      <w:pPr>
+        <w:numPr>
+          <w:ilvl w:val="0"/>
+          <w:numId w:val="5"/>
+        </w:numPr>
+        <w:ind w:firstLine="420"/>
+        <w:rPr>
+          <w:rFonts w:ascii="宋体" w:hAnsi="宋体" w:cs="宋体" w:hint="eastAsia"/>
+        </w:rPr>
+      </w:pPr>
+      <w:r>
+        <w:rPr>
+          <w:rFonts w:ascii="宋体" w:hAnsi="宋体" w:cs="宋体" w:hint="eastAsia"/>
+        </w:rPr>
+        <w:t>测量数据</w:t>
+      </w:r>
+    </w:p>
+    <w:p>
+      <w:pPr>
+        <w:ind w:firstLine="420"/>
+        <w:rPr>
+          <w:rFonts w:ascii="宋体" w:hAnsi="宋体" w:cs="宋体" w:hint="eastAsia"/>
+        </w:rPr>
+      </w:pPr>
+      <w:r>
+        <w:rPr>
+          <w:rFonts w:ascii="宋体" w:hAnsi="宋体" w:cs="宋体" w:hint="eastAsia"/>
+        </w:rPr>
+        <w:t>①装上金属载物盘，测定其摆动周期</w:t>
+      </w:r>
+      <w:r>
+        <w:rPr>
+          <w:rFonts w:ascii="宋体" w:hAnsi="宋体" w:cs="宋体" w:hint="eastAsia"/>
+          <w:position w:val="-12"/>
+          <w:szCs w:val="24"/>
+        </w:rPr>
+        <w:object w:dxaOrig="255" w:dyaOrig="360" w14:anchorId="33EFB343">
+          <v:shape id="_x0000_i1058" type="#_x0000_t75" style="width:12.75pt;height:18pt" o:ole="">
+            <v:imagedata r:id="rId70" o:title=""/>
+          </v:shape>
+          <o:OLEObject Type="Embed" ProgID="Equation.3" ShapeID="_x0000_i1058" DrawAspect="Content" ObjectID="_1659465124" r:id="rId71"/>
+        </w:object>
+      </w:r>
+      <w:r>
+        <w:rPr>
+          <w:rFonts w:ascii="宋体" w:hAnsi="宋体" w:cs="宋体" w:hint="eastAsia"/>
+        </w:rPr>
+        <w:t>,将塑料圆柱体垂直放在载物盘上，测出摆动周期T，测定扭摆的弹簧扭转常数k.</w:t>
+      </w:r>
+    </w:p>
+    <w:p>
+      <w:pPr>
+        <w:ind w:firstLine="420"/>
+        <w:rPr>
+          <w:rFonts w:ascii="宋体" w:hAnsi="宋体" w:cs="宋体" w:hint="eastAsia"/>
+        </w:rPr>
+      </w:pPr>
+      <w:r>
+        <w:rPr>
+          <w:rFonts w:ascii="宋体" w:hAnsi="宋体" w:cs="宋体" w:hint="eastAsia"/>
+        </w:rPr>
+        <w:t>②测定金属圆筒、塑料（或木）球与金属</w:t>
+      </w:r>
+      <w:proofErr w:type="gramStart"/>
+      <w:r>
+        <w:rPr>
+          <w:rFonts w:ascii="宋体" w:hAnsi="宋体" w:cs="宋体" w:hint="eastAsia"/>
+        </w:rPr>
+        <w:t>细长杆</w:t>
+      </w:r>
+      <w:proofErr w:type="gramEnd"/>
+      <w:r>
+        <w:rPr>
+          <w:rFonts w:ascii="宋体" w:hAnsi="宋体" w:cs="宋体" w:hint="eastAsia"/>
+        </w:rPr>
+        <w:t>的转动惯量，列表时注意给出各待测物体转动的惯量的测量公式和理论计算公式.</w:t>
+      </w:r>
+    </w:p>
+    <w:p>
+      <w:pPr>
+        <w:ind w:firstLine="420"/>
+        <w:rPr>
+          <w:rFonts w:ascii="宋体" w:hAnsi="宋体" w:cs="宋体" w:hint="eastAsia"/>
+        </w:rPr>
+      </w:pPr>
+      <w:r>
+        <w:rPr>
+          <w:rFonts w:ascii="宋体" w:hAnsi="宋体" w:cs="宋体" w:hint="eastAsia"/>
+        </w:rPr>
+        <w:t>③验证转动惯量的平行轴定理。将滑块对称地放置在细杆两边的凹槽内（此时滑块质心离转轴的距离分别为5.00，10.00，15.00，20.00，25.00，单位cm），测出摆动周期</w:t>
+      </w:r>
+      <w:r>
+        <w:rPr>
+          <w:rFonts w:ascii="宋体" w:hAnsi="宋体" w:cs="宋体" w:hint="eastAsia"/>
+          <w:position w:val="-12"/>
+          <w:szCs w:val="24"/>
+        </w:rPr>
+        <w:object w:dxaOrig="255" w:dyaOrig="360" w14:anchorId="0DBCD587">
+          <v:shape id="_x0000_i1059" type="#_x0000_t75" style="width:12.75pt;height:18pt" o:ole="">
+            <v:imagedata r:id="rId72" o:title=""/>
+          </v:shape>
+          <o:OLEObject Type="Embed" ProgID="Equation.3" ShapeID="_x0000_i1059" DrawAspect="Content" ObjectID="_1659465125" r:id="rId73"/>
+        </w:object>
+      </w:r>
+      <w:r>
+        <w:rPr>
+          <w:rFonts w:ascii="宋体" w:hAnsi="宋体" w:cs="宋体" w:hint="eastAsia"/>
+        </w:rPr>
+        <w:t>.</w:t>
+      </w:r>
+    </w:p>
+    <w:p>
+      <w:pPr>
+        <w:ind w:firstLine="420"/>
+        <w:rPr>
+          <w:rFonts w:ascii="宋体" w:hAnsi="宋体" w:cs="宋体" w:hint="eastAsia"/>
+        </w:rPr>
+      </w:pPr>
+      <w:r>
+        <w:rPr>
+          <w:rFonts w:ascii="宋体" w:hAnsi="宋体" w:cs="宋体" w:hint="eastAsia"/>
+        </w:rPr>
+        <w:t>④测量其它常数，利用电子天平，测出塑料圆柱、金属圆柱、塑料（或木）球与金属</w:t>
+      </w:r>
+      <w:proofErr w:type="gramStart"/>
+      <w:r>
+        <w:rPr>
+          <w:rFonts w:ascii="宋体" w:hAnsi="宋体" w:cs="宋体" w:hint="eastAsia"/>
+        </w:rPr>
+        <w:t>细长杆</w:t>
+      </w:r>
+      <w:proofErr w:type="gramEnd"/>
+      <w:r>
+        <w:rPr>
+          <w:rFonts w:ascii="宋体" w:hAnsi="宋体" w:cs="宋体" w:hint="eastAsia"/>
+        </w:rPr>
+        <w:t>的质量，并记录有关物体的内、外径和长度。</w:t>
+      </w:r>
+    </w:p>
+    <w:p>
+      <w:pPr>
+        <w:numPr>
+          <w:ilvl w:val="0"/>
+          <w:numId w:val="5"/>
+        </w:numPr>
+        <w:ind w:firstLine="420"/>
+        <w:rPr>
+          <w:rFonts w:ascii="宋体" w:hAnsi="宋体" w:cs="宋体" w:hint="eastAsia"/>
+        </w:rPr>
+      </w:pPr>
+      <w:r>
+        <w:rPr>
+          <w:rFonts w:ascii="宋体" w:hAnsi="宋体" w:cs="宋体" w:hint="eastAsia"/>
+        </w:rPr>
+        <w:t>数据处理——用列表法处理数据</w:t>
+      </w:r>
+    </w:p>
+    <w:p>
+      <w:pPr>
+        <w:ind w:firstLine="420"/>
+        <w:rPr>
+          <w:rFonts w:ascii="宋体" w:hAnsi="宋体" w:cs="宋体" w:hint="eastAsia"/>
+        </w:rPr>
+      </w:pPr>
+      <w:r>
+        <w:rPr>
+          <w:rFonts w:ascii="宋体" w:hAnsi="宋体" w:cs="宋体" w:hint="eastAsia"/>
+        </w:rPr>
+        <w:t>①设计原始数据记录表格。</w:t>
+      </w:r>
+    </w:p>
+    <w:p>
+      <w:pPr>
+        <w:ind w:firstLine="420"/>
+        <w:rPr>
+          <w:rFonts w:ascii="宋体" w:hAnsi="宋体" w:cs="宋体" w:hint="eastAsia"/>
+        </w:rPr>
+      </w:pPr>
+      <w:r>
+        <w:rPr>
+          <w:rFonts w:ascii="宋体" w:hAnsi="宋体" w:cs="宋体" w:hint="eastAsia"/>
+        </w:rPr>
+        <w:t>②算出金属圆通、塑料（或木）球和金属</w:t>
+      </w:r>
+      <w:proofErr w:type="gramStart"/>
+      <w:r>
+        <w:rPr>
+          <w:rFonts w:ascii="宋体" w:hAnsi="宋体" w:cs="宋体" w:hint="eastAsia"/>
+        </w:rPr>
+        <w:t>细长杆</w:t>
+      </w:r>
+      <w:proofErr w:type="gramEnd"/>
+      <w:r>
+        <w:rPr>
+          <w:rFonts w:ascii="宋体" w:hAnsi="宋体" w:cs="宋体" w:hint="eastAsia"/>
+        </w:rPr>
+        <w:t>的转动惯量</w:t>
+      </w:r>
+      <w:r>
+        <w:rPr>
+          <w:rFonts w:ascii="宋体" w:hAnsi="宋体" w:cs="宋体" w:hint="eastAsia"/>
+          <w:position w:val="-10"/>
+          <w:szCs w:val="24"/>
+        </w:rPr>
+        <w:object w:dxaOrig="255" w:dyaOrig="345" w14:anchorId="20585AC3">
+          <v:shape id="_x0000_i1060" type="#_x0000_t75" style="width:12.75pt;height:17.25pt" o:ole="">
+            <v:imagedata r:id="rId74" o:title=""/>
+          </v:shape>
+          <o:OLEObject Type="Embed" ProgID="Equation.3" ShapeID="_x0000_i1060" DrawAspect="Content" ObjectID="_1659465126" r:id="rId75"/>
+        </w:object>
+      </w:r>
+      <w:r>
+        <w:rPr>
+          <w:rFonts w:ascii="宋体" w:hAnsi="宋体" w:cs="宋体" w:hint="eastAsia"/>
+        </w:rPr>
+        <w:t>,</w:t>
+      </w:r>
+      <w:r>
+        <w:rPr>
+          <w:rFonts w:ascii="宋体" w:hAnsi="宋体" w:cs="宋体" w:hint="eastAsia"/>
+          <w:position w:val="-12"/>
+          <w:szCs w:val="24"/>
+        </w:rPr>
+        <w:object w:dxaOrig="645" w:dyaOrig="360" w14:anchorId="789E9F96">
+          <v:shape id="_x0000_i1061" type="#_x0000_t75" style="width:32.25pt;height:18pt" o:ole="">
+            <v:imagedata r:id="rId76" o:title=""/>
+          </v:shape>
+          <o:OLEObject Type="Embed" ProgID="Equation.3" ShapeID="_x0000_i1061" DrawAspect="Content" ObjectID="_1659465127" r:id="rId77"/>
+        </w:object>
+      </w:r>
+      <w:r>
+        <w:rPr>
+          <w:rFonts w:ascii="宋体" w:hAnsi="宋体" w:cs="宋体" w:hint="eastAsia"/>
+        </w:rPr>
+        <w:t>，并与理论计算值</w:t>
+      </w:r>
+      <w:r>
+        <w:rPr>
+          <w:rFonts w:ascii="宋体" w:hAnsi="宋体" w:cs="宋体" w:hint="eastAsia"/>
+          <w:position w:val="-10"/>
+          <w:szCs w:val="24"/>
+        </w:rPr>
+        <w:object w:dxaOrig="255" w:dyaOrig="345" w14:anchorId="785D38E5">
+          <v:shape id="_x0000_i1062" type="#_x0000_t75" style="width:12.75pt;height:17.25pt" o:ole="">
+            <v:imagedata r:id="rId74" o:title=""/>
+          </v:shape>
+          <o:OLEObject Type="Embed" ProgID="Equation.3" ShapeID="_x0000_i1062" DrawAspect="Content" ObjectID="_1659465128" r:id="rId78"/>
+        </w:object>
+      </w:r>
+      <w:r>
+        <w:rPr>
+          <w:rFonts w:ascii="宋体" w:hAnsi="宋体" w:cs="宋体" w:hint="eastAsia"/>
+        </w:rPr>
+        <w:t>,</w:t>
+      </w:r>
+      <w:r>
+        <w:rPr>
+          <w:rFonts w:ascii="宋体" w:hAnsi="宋体" w:cs="宋体" w:hint="eastAsia"/>
+          <w:position w:val="-12"/>
+          <w:szCs w:val="24"/>
+        </w:rPr>
+        <w:object w:dxaOrig="645" w:dyaOrig="360" w14:anchorId="2B5CAFB0">
+          <v:shape id="_x0000_i1063" type="#_x0000_t75" style="width:32.25pt;height:18pt" o:ole="">
+            <v:imagedata r:id="rId76" o:title=""/>
+          </v:shape>
+          <o:OLEObject Type="Embed" ProgID="Equation.3" ShapeID="_x0000_i1063" DrawAspect="Content" ObjectID="_1659465129" r:id="rId79"/>
+        </w:object>
+      </w:r>
+      <w:r>
+        <w:rPr>
+          <w:rFonts w:ascii="宋体" w:hAnsi="宋体" w:cs="宋体" w:hint="eastAsia"/>
+        </w:rPr>
+        <w:t>比较，求百分差。</w:t>
+      </w:r>
+    </w:p>
+    <w:p>
+      <w:pPr>
+        <w:ind w:firstLine="420"/>
+        <w:rPr>
+          <w:rFonts w:ascii="宋体" w:hAnsi="宋体" w:cs="宋体" w:hint="eastAsia"/>
+        </w:rPr>
+      </w:pPr>
+      <w:r>
+        <w:rPr>
+          <w:rFonts w:ascii="宋体" w:hAnsi="宋体" w:cs="宋体" w:hint="eastAsia"/>
+        </w:rPr>
+        <w:t>③验证平行轴定理。</w:t>
+      </w:r>
+    </w:p>
+    <w:p/>
     <w:sectPr>
       <w:pgSz w:w="11906" w:h="16838"/>
       <w:pgMar w:top="1440" w:right="1800" w:bottom="1440" w:left="1800" w:header="851" w:footer="992" w:gutter="0"/>
@@ -49,6 +2348,511 @@
     </w:sectPr>
   </w:body>
 </w:document>
+</file>
+
+<file path=word/numbering.xml><?xml version="1.0" encoding="utf-8"?>
+<w:numbering xmlns:wpc="http://schemas.microsoft.com/office/word/2010/wordprocessingCanvas" xmlns:cx="http://schemas.microsoft.com/office/drawing/2014/chartex" xmlns:cx1="http://schemas.microsoft.com/office/drawing/2015/9/8/chartex" xmlns:cx2="http://schemas.microsoft.com/office/drawing/2015/10/21/chartex" xmlns:cx3="http://schemas.microsoft.com/office/drawing/2016/5/9/chartex" xmlns:cx4="http://schemas.microsoft.com/office/drawing/2016/5/10/chartex" xmlns:cx5="http://schemas.microsoft.com/office/drawing/2016/5/11/chartex" xmlns:cx6="http://schemas.microsoft.com/office/drawing/2016/5/12/chartex" xmlns:cx7="http://schemas.microsoft.com/office/drawing/2016/5/13/chartex" xmlns:cx8="http://schemas.microsoft.com/office/drawing/2016/5/14/chartex" xmlns:mc="http://schemas.openxmlformats.org/markup-compatibility/2006" xmlns:aink="http://schemas.microsoft.com/office/drawing/2016/ink" xmlns:am3d="http://schemas.microsoft.com/office/drawing/2017/model3d" xmlns:o="urn:schemas-microsoft-com:office:office" xmlns:r="http://schemas.openxmlformats.org/officeDocument/2006/relationships" xmlns:m="http://schemas.openxmlformats.org/officeDocument/2006/math" xmlns:v="urn:schemas-microsoft-com:vml" xmlns:wp14="http://schemas.microsoft.com/office/word/2010/wordprocessingDrawing" xmlns:wp="http://schemas.openxmlformats.org/drawingml/2006/wordprocessingDrawing" xmlns:w10="urn:schemas-microsoft-com:office:word" xmlns:w="http://schemas.openxmlformats.org/wordprocessingml/2006/main" xmlns:w14="http://schemas.microsoft.com/office/word/2010/wordml" xmlns:w15="http://schemas.microsoft.com/office/word/2012/wordml" xmlns:w16cex="http://schemas.microsoft.com/office/word/2018/wordml/cex" xmlns:w16cid="http://schemas.microsoft.com/office/word/2016/wordml/cid" xmlns:w16="http://schemas.microsoft.com/office/word/2018/wordml" xmlns:w16se="http://schemas.microsoft.com/office/word/2015/wordml/symex" xmlns:wpg="http://schemas.microsoft.com/office/word/2010/wordprocessingGroup" xmlns:wpi="http://schemas.microsoft.com/office/word/2010/wordprocessingInk" xmlns:wne="http://schemas.microsoft.com/office/word/2006/wordml" xmlns:wps="http://schemas.microsoft.com/office/word/2010/wordprocessingShape" mc:Ignorable="w14 w15 w16se w16cid w16 w16cex wp14">
+  <w:abstractNum w:abstractNumId="0" w15:restartNumberingAfterBreak="0">
+    <w:nsid w:val="AABE2C50"/>
+    <w:multiLevelType w:val="singleLevel"/>
+    <w:tmpl w:val="04090013"/>
+    <w:lvl w:ilvl="0">
+      <w:start w:val="1"/>
+      <w:numFmt w:val="chineseCountingThousand"/>
+      <w:lvlText w:val="%1、"/>
+      <w:lvlJc w:val="left"/>
+      <w:pPr>
+        <w:ind w:left="420" w:hanging="420"/>
+      </w:pPr>
+    </w:lvl>
+  </w:abstractNum>
+  <w:abstractNum w:abstractNumId="1" w15:restartNumberingAfterBreak="0">
+    <w:nsid w:val="F1235450"/>
+    <w:multiLevelType w:val="singleLevel"/>
+    <w:tmpl w:val="F1235450"/>
+    <w:lvl w:ilvl="0">
+      <w:start w:val="1"/>
+      <w:numFmt w:val="chineseCounting"/>
+      <w:suff w:val="nothing"/>
+      <w:lvlText w:val="%1．"/>
+      <w:lvlJc w:val="left"/>
+      <w:pPr>
+        <w:ind w:left="0" w:firstLine="0"/>
+      </w:pPr>
+    </w:lvl>
+  </w:abstractNum>
+  <w:abstractNum w:abstractNumId="2" w15:restartNumberingAfterBreak="0">
+    <w:nsid w:val="2BACEC87"/>
+    <w:multiLevelType w:val="multilevel"/>
+    <w:tmpl w:val="2BACEC87"/>
+    <w:lvl w:ilvl="0">
+      <w:start w:val="1"/>
+      <w:numFmt w:val="decimal"/>
+      <w:suff w:val="nothing"/>
+      <w:lvlText w:val="（%1）"/>
+      <w:lvlJc w:val="left"/>
+      <w:pPr>
+        <w:ind w:left="0" w:firstLine="0"/>
+      </w:pPr>
+    </w:lvl>
+    <w:lvl w:ilvl="1">
+      <w:start w:val="1"/>
+      <w:numFmt w:val="decimalEnclosedCircleChinese"/>
+      <w:lvlText w:val="%2"/>
+      <w:lvlJc w:val="left"/>
+      <w:pPr>
+        <w:tabs>
+          <w:tab w:val="left" w:pos="840"/>
+        </w:tabs>
+        <w:ind w:left="840" w:hanging="420"/>
+      </w:pPr>
+    </w:lvl>
+    <w:lvl w:ilvl="2">
+      <w:start w:val="1"/>
+      <w:numFmt w:val="decimal"/>
+      <w:lvlText w:val="%3)"/>
+      <w:lvlJc w:val="left"/>
+      <w:pPr>
+        <w:tabs>
+          <w:tab w:val="left" w:pos="1260"/>
+        </w:tabs>
+        <w:ind w:left="1260" w:hanging="420"/>
+      </w:pPr>
+    </w:lvl>
+    <w:lvl w:ilvl="3">
+      <w:start w:val="1"/>
+      <w:numFmt w:val="lowerLetter"/>
+      <w:lvlText w:val="%4."/>
+      <w:lvlJc w:val="left"/>
+      <w:pPr>
+        <w:tabs>
+          <w:tab w:val="left" w:pos="1680"/>
+        </w:tabs>
+        <w:ind w:left="1680" w:hanging="420"/>
+      </w:pPr>
+    </w:lvl>
+    <w:lvl w:ilvl="4">
+      <w:start w:val="1"/>
+      <w:numFmt w:val="lowerLetter"/>
+      <w:lvlText w:val="%5)"/>
+      <w:lvlJc w:val="left"/>
+      <w:pPr>
+        <w:tabs>
+          <w:tab w:val="left" w:pos="2100"/>
+        </w:tabs>
+        <w:ind w:left="2100" w:hanging="420"/>
+      </w:pPr>
+    </w:lvl>
+    <w:lvl w:ilvl="5">
+      <w:start w:val="1"/>
+      <w:numFmt w:val="lowerRoman"/>
+      <w:lvlText w:val="%6."/>
+      <w:lvlJc w:val="left"/>
+      <w:pPr>
+        <w:tabs>
+          <w:tab w:val="left" w:pos="2520"/>
+        </w:tabs>
+        <w:ind w:left="2520" w:hanging="420"/>
+      </w:pPr>
+    </w:lvl>
+    <w:lvl w:ilvl="6">
+      <w:start w:val="1"/>
+      <w:numFmt w:val="lowerRoman"/>
+      <w:lvlText w:val="%7)"/>
+      <w:lvlJc w:val="left"/>
+      <w:pPr>
+        <w:tabs>
+          <w:tab w:val="left" w:pos="2940"/>
+        </w:tabs>
+        <w:ind w:left="2940" w:hanging="420"/>
+      </w:pPr>
+    </w:lvl>
+    <w:lvl w:ilvl="7">
+      <w:start w:val="1"/>
+      <w:numFmt w:val="lowerLetter"/>
+      <w:lvlText w:val="%8."/>
+      <w:lvlJc w:val="left"/>
+      <w:pPr>
+        <w:tabs>
+          <w:tab w:val="left" w:pos="3360"/>
+        </w:tabs>
+        <w:ind w:left="3360" w:hanging="420"/>
+      </w:pPr>
+    </w:lvl>
+    <w:lvl w:ilvl="8">
+      <w:start w:val="1"/>
+      <w:numFmt w:val="lowerLetter"/>
+      <w:lvlText w:val="%9)"/>
+      <w:lvlJc w:val="left"/>
+      <w:pPr>
+        <w:tabs>
+          <w:tab w:val="left" w:pos="3780"/>
+        </w:tabs>
+        <w:ind w:left="3780" w:hanging="420"/>
+      </w:pPr>
+    </w:lvl>
+  </w:abstractNum>
+  <w:abstractNum w:abstractNumId="3" w15:restartNumberingAfterBreak="0">
+    <w:nsid w:val="4F152FB7"/>
+    <w:multiLevelType w:val="singleLevel"/>
+    <w:tmpl w:val="4F152FB7"/>
+    <w:lvl w:ilvl="0">
+      <w:start w:val="1"/>
+      <w:numFmt w:val="decimal"/>
+      <w:lvlText w:val="%1."/>
+      <w:lvlJc w:val="left"/>
+      <w:pPr>
+        <w:tabs>
+          <w:tab w:val="left" w:pos="312"/>
+        </w:tabs>
+        <w:ind w:left="0" w:firstLine="0"/>
+      </w:pPr>
+    </w:lvl>
+  </w:abstractNum>
+  <w:abstractNum w:abstractNumId="4" w15:restartNumberingAfterBreak="0">
+    <w:nsid w:val="59AB3D4C"/>
+    <w:multiLevelType w:val="hybridMultilevel"/>
+    <w:tmpl w:val="41884A2C"/>
+    <w:lvl w:ilvl="0" w:tplc="09F45AD0">
+      <w:start w:val="1"/>
+      <w:numFmt w:val="japaneseCounting"/>
+      <w:lvlText w:val="%1、"/>
+      <w:lvlJc w:val="left"/>
+      <w:pPr>
+        <w:ind w:left="720" w:hanging="720"/>
+      </w:pPr>
+      <w:rPr>
+        <w:rFonts w:hint="default"/>
+      </w:rPr>
+    </w:lvl>
+    <w:lvl w:ilvl="1" w:tplc="04090019" w:tentative="1">
+      <w:start w:val="1"/>
+      <w:numFmt w:val="lowerLetter"/>
+      <w:lvlText w:val="%2)"/>
+      <w:lvlJc w:val="left"/>
+      <w:pPr>
+        <w:ind w:left="840" w:hanging="420"/>
+      </w:pPr>
+    </w:lvl>
+    <w:lvl w:ilvl="2" w:tplc="0409001B" w:tentative="1">
+      <w:start w:val="1"/>
+      <w:numFmt w:val="lowerRoman"/>
+      <w:lvlText w:val="%3."/>
+      <w:lvlJc w:val="right"/>
+      <w:pPr>
+        <w:ind w:left="1260" w:hanging="420"/>
+      </w:pPr>
+    </w:lvl>
+    <w:lvl w:ilvl="3" w:tplc="0409000F" w:tentative="1">
+      <w:start w:val="1"/>
+      <w:numFmt w:val="decimal"/>
+      <w:lvlText w:val="%4."/>
+      <w:lvlJc w:val="left"/>
+      <w:pPr>
+        <w:ind w:left="1680" w:hanging="420"/>
+      </w:pPr>
+    </w:lvl>
+    <w:lvl w:ilvl="4" w:tplc="04090019" w:tentative="1">
+      <w:start w:val="1"/>
+      <w:numFmt w:val="lowerLetter"/>
+      <w:lvlText w:val="%5)"/>
+      <w:lvlJc w:val="left"/>
+      <w:pPr>
+        <w:ind w:left="2100" w:hanging="420"/>
+      </w:pPr>
+    </w:lvl>
+    <w:lvl w:ilvl="5" w:tplc="0409001B" w:tentative="1">
+      <w:start w:val="1"/>
+      <w:numFmt w:val="lowerRoman"/>
+      <w:lvlText w:val="%6."/>
+      <w:lvlJc w:val="right"/>
+      <w:pPr>
+        <w:ind w:left="2520" w:hanging="420"/>
+      </w:pPr>
+    </w:lvl>
+    <w:lvl w:ilvl="6" w:tplc="0409000F" w:tentative="1">
+      <w:start w:val="1"/>
+      <w:numFmt w:val="decimal"/>
+      <w:lvlText w:val="%7."/>
+      <w:lvlJc w:val="left"/>
+      <w:pPr>
+        <w:ind w:left="2940" w:hanging="420"/>
+      </w:pPr>
+    </w:lvl>
+    <w:lvl w:ilvl="7" w:tplc="04090019" w:tentative="1">
+      <w:start w:val="1"/>
+      <w:numFmt w:val="lowerLetter"/>
+      <w:lvlText w:val="%8)"/>
+      <w:lvlJc w:val="left"/>
+      <w:pPr>
+        <w:ind w:left="3360" w:hanging="420"/>
+      </w:pPr>
+    </w:lvl>
+    <w:lvl w:ilvl="8" w:tplc="0409001B" w:tentative="1">
+      <w:start w:val="1"/>
+      <w:numFmt w:val="lowerRoman"/>
+      <w:lvlText w:val="%9."/>
+      <w:lvlJc w:val="right"/>
+      <w:pPr>
+        <w:ind w:left="3780" w:hanging="420"/>
+      </w:pPr>
+    </w:lvl>
+  </w:abstractNum>
+  <w:abstractNum w:abstractNumId="5" w15:restartNumberingAfterBreak="0">
+    <w:nsid w:val="6A0F1D4A"/>
+    <w:multiLevelType w:val="hybridMultilevel"/>
+    <w:tmpl w:val="3D6A7698"/>
+    <w:lvl w:ilvl="0" w:tplc="04090013">
+      <w:start w:val="1"/>
+      <w:numFmt w:val="chineseCountingThousand"/>
+      <w:lvlText w:val="%1、"/>
+      <w:lvlJc w:val="left"/>
+      <w:pPr>
+        <w:ind w:left="420" w:hanging="420"/>
+      </w:pPr>
+    </w:lvl>
+    <w:lvl w:ilvl="1" w:tplc="04090019" w:tentative="1">
+      <w:start w:val="1"/>
+      <w:numFmt w:val="lowerLetter"/>
+      <w:lvlText w:val="%2)"/>
+      <w:lvlJc w:val="left"/>
+      <w:pPr>
+        <w:ind w:left="840" w:hanging="420"/>
+      </w:pPr>
+    </w:lvl>
+    <w:lvl w:ilvl="2" w:tplc="0409001B" w:tentative="1">
+      <w:start w:val="1"/>
+      <w:numFmt w:val="lowerRoman"/>
+      <w:lvlText w:val="%3."/>
+      <w:lvlJc w:val="right"/>
+      <w:pPr>
+        <w:ind w:left="1260" w:hanging="420"/>
+      </w:pPr>
+    </w:lvl>
+    <w:lvl w:ilvl="3" w:tplc="0409000F" w:tentative="1">
+      <w:start w:val="1"/>
+      <w:numFmt w:val="decimal"/>
+      <w:lvlText w:val="%4."/>
+      <w:lvlJc w:val="left"/>
+      <w:pPr>
+        <w:ind w:left="1680" w:hanging="420"/>
+      </w:pPr>
+    </w:lvl>
+    <w:lvl w:ilvl="4" w:tplc="04090019" w:tentative="1">
+      <w:start w:val="1"/>
+      <w:numFmt w:val="lowerLetter"/>
+      <w:lvlText w:val="%5)"/>
+      <w:lvlJc w:val="left"/>
+      <w:pPr>
+        <w:ind w:left="2100" w:hanging="420"/>
+      </w:pPr>
+    </w:lvl>
+    <w:lvl w:ilvl="5" w:tplc="0409001B" w:tentative="1">
+      <w:start w:val="1"/>
+      <w:numFmt w:val="lowerRoman"/>
+      <w:lvlText w:val="%6."/>
+      <w:lvlJc w:val="right"/>
+      <w:pPr>
+        <w:ind w:left="2520" w:hanging="420"/>
+      </w:pPr>
+    </w:lvl>
+    <w:lvl w:ilvl="6" w:tplc="0409000F" w:tentative="1">
+      <w:start w:val="1"/>
+      <w:numFmt w:val="decimal"/>
+      <w:lvlText w:val="%7."/>
+      <w:lvlJc w:val="left"/>
+      <w:pPr>
+        <w:ind w:left="2940" w:hanging="420"/>
+      </w:pPr>
+    </w:lvl>
+    <w:lvl w:ilvl="7" w:tplc="04090019" w:tentative="1">
+      <w:start w:val="1"/>
+      <w:numFmt w:val="lowerLetter"/>
+      <w:lvlText w:val="%8)"/>
+      <w:lvlJc w:val="left"/>
+      <w:pPr>
+        <w:ind w:left="3360" w:hanging="420"/>
+      </w:pPr>
+    </w:lvl>
+    <w:lvl w:ilvl="8" w:tplc="0409001B" w:tentative="1">
+      <w:start w:val="1"/>
+      <w:numFmt w:val="lowerRoman"/>
+      <w:lvlText w:val="%9."/>
+      <w:lvlJc w:val="right"/>
+      <w:pPr>
+        <w:ind w:left="3780" w:hanging="420"/>
+      </w:pPr>
+    </w:lvl>
+  </w:abstractNum>
+  <w:abstractNum w:abstractNumId="6" w15:restartNumberingAfterBreak="0">
+    <w:nsid w:val="6EB72E96"/>
+    <w:multiLevelType w:val="hybridMultilevel"/>
+    <w:tmpl w:val="93907A40"/>
+    <w:lvl w:ilvl="0" w:tplc="04090013">
+      <w:start w:val="1"/>
+      <w:numFmt w:val="chineseCountingThousand"/>
+      <w:lvlText w:val="%1、"/>
+      <w:lvlJc w:val="left"/>
+      <w:pPr>
+        <w:ind w:left="420" w:hanging="420"/>
+      </w:pPr>
+    </w:lvl>
+    <w:lvl w:ilvl="1" w:tplc="97807606">
+      <w:start w:val="1"/>
+      <w:numFmt w:val="decimal"/>
+      <w:lvlText w:val="%2、"/>
+      <w:lvlJc w:val="left"/>
+      <w:pPr>
+        <w:ind w:left="780" w:hanging="360"/>
+      </w:pPr>
+      <w:rPr>
+        <w:rFonts w:hint="default"/>
+      </w:rPr>
+    </w:lvl>
+    <w:lvl w:ilvl="2" w:tplc="B380A8DC">
+      <w:start w:val="1"/>
+      <w:numFmt w:val="decimal"/>
+      <w:suff w:val="nothing"/>
+      <w:lvlText w:val="（%3）"/>
+      <w:lvlJc w:val="left"/>
+      <w:pPr>
+        <w:ind w:left="1560" w:hanging="1560"/>
+      </w:pPr>
+      <w:rPr>
+        <w:rFonts w:hint="default"/>
+      </w:rPr>
+    </w:lvl>
+    <w:lvl w:ilvl="3" w:tplc="0409000F" w:tentative="1">
+      <w:start w:val="1"/>
+      <w:numFmt w:val="decimal"/>
+      <w:lvlText w:val="%4."/>
+      <w:lvlJc w:val="left"/>
+      <w:pPr>
+        <w:ind w:left="1680" w:hanging="420"/>
+      </w:pPr>
+    </w:lvl>
+    <w:lvl w:ilvl="4" w:tplc="04090019" w:tentative="1">
+      <w:start w:val="1"/>
+      <w:numFmt w:val="lowerLetter"/>
+      <w:lvlText w:val="%5)"/>
+      <w:lvlJc w:val="left"/>
+      <w:pPr>
+        <w:ind w:left="2100" w:hanging="420"/>
+      </w:pPr>
+    </w:lvl>
+    <w:lvl w:ilvl="5" w:tplc="0409001B" w:tentative="1">
+      <w:start w:val="1"/>
+      <w:numFmt w:val="lowerRoman"/>
+      <w:lvlText w:val="%6."/>
+      <w:lvlJc w:val="right"/>
+      <w:pPr>
+        <w:ind w:left="2520" w:hanging="420"/>
+      </w:pPr>
+    </w:lvl>
+    <w:lvl w:ilvl="6" w:tplc="0409000F" w:tentative="1">
+      <w:start w:val="1"/>
+      <w:numFmt w:val="decimal"/>
+      <w:lvlText w:val="%7."/>
+      <w:lvlJc w:val="left"/>
+      <w:pPr>
+        <w:ind w:left="2940" w:hanging="420"/>
+      </w:pPr>
+    </w:lvl>
+    <w:lvl w:ilvl="7" w:tplc="04090019" w:tentative="1">
+      <w:start w:val="1"/>
+      <w:numFmt w:val="lowerLetter"/>
+      <w:lvlText w:val="%8)"/>
+      <w:lvlJc w:val="left"/>
+      <w:pPr>
+        <w:ind w:left="3360" w:hanging="420"/>
+      </w:pPr>
+    </w:lvl>
+    <w:lvl w:ilvl="8" w:tplc="0409001B" w:tentative="1">
+      <w:start w:val="1"/>
+      <w:numFmt w:val="lowerRoman"/>
+      <w:lvlText w:val="%9."/>
+      <w:lvlJc w:val="right"/>
+      <w:pPr>
+        <w:ind w:left="3780" w:hanging="420"/>
+      </w:pPr>
+    </w:lvl>
+  </w:abstractNum>
+  <w:abstractNum w:abstractNumId="7" w15:restartNumberingAfterBreak="0">
+    <w:nsid w:val="77682CFA"/>
+    <w:multiLevelType w:val="singleLevel"/>
+    <w:tmpl w:val="77682CFA"/>
+    <w:lvl w:ilvl="0">
+      <w:start w:val="1"/>
+      <w:numFmt w:val="chineseCounting"/>
+      <w:suff w:val="nothing"/>
+      <w:lvlText w:val="%1．"/>
+      <w:lvlJc w:val="left"/>
+      <w:pPr>
+        <w:ind w:left="0" w:firstLine="0"/>
+      </w:pPr>
+    </w:lvl>
+  </w:abstractNum>
+  <w:num w:numId="1">
+    <w:abstractNumId w:val="7"/>
+    <w:lvlOverride w:ilvl="0">
+      <w:startOverride w:val="1"/>
+    </w:lvlOverride>
+  </w:num>
+  <w:num w:numId="2">
+    <w:abstractNumId w:val="2"/>
+    <w:lvlOverride w:ilvl="0">
+      <w:startOverride w:val="1"/>
+    </w:lvlOverride>
+    <w:lvlOverride w:ilvl="1">
+      <w:startOverride w:val="1"/>
+    </w:lvlOverride>
+    <w:lvlOverride w:ilvl="2">
+      <w:startOverride w:val="1"/>
+    </w:lvlOverride>
+    <w:lvlOverride w:ilvl="3">
+      <w:startOverride w:val="1"/>
+    </w:lvlOverride>
+    <w:lvlOverride w:ilvl="4">
+      <w:startOverride w:val="1"/>
+    </w:lvlOverride>
+    <w:lvlOverride w:ilvl="5">
+      <w:startOverride w:val="1"/>
+    </w:lvlOverride>
+    <w:lvlOverride w:ilvl="6">
+      <w:startOverride w:val="1"/>
+    </w:lvlOverride>
+    <w:lvlOverride w:ilvl="7">
+      <w:startOverride w:val="1"/>
+    </w:lvlOverride>
+    <w:lvlOverride w:ilvl="8">
+      <w:startOverride w:val="1"/>
+    </w:lvlOverride>
+  </w:num>
+  <w:num w:numId="3">
+    <w:abstractNumId w:val="1"/>
+    <w:lvlOverride w:ilvl="0">
+      <w:startOverride w:val="1"/>
+    </w:lvlOverride>
+  </w:num>
+  <w:num w:numId="4">
+    <w:abstractNumId w:val="0"/>
+  </w:num>
+  <w:num w:numId="5">
+    <w:abstractNumId w:val="3"/>
+    <w:lvlOverride w:ilvl="0">
+      <w:startOverride w:val="1"/>
+    </w:lvlOverride>
+  </w:num>
+  <w:num w:numId="6">
+    <w:abstractNumId w:val="5"/>
+  </w:num>
+  <w:num w:numId="7">
+    <w:abstractNumId w:val="4"/>
+  </w:num>
+  <w:num w:numId="8">
+    <w:abstractNumId w:val="6"/>
+  </w:num>
+</w:numbering>
 </file>
 
 <file path=word/styles.xml><?xml version="1.0" encoding="utf-8"?>
@@ -171,6 +2975,7 @@
     <w:lsdException w:name="HTML Sample" w:semiHidden="1" w:unhideWhenUsed="1"/>
     <w:lsdException w:name="HTML Typewriter" w:semiHidden="1" w:unhideWhenUsed="1"/>
     <w:lsdException w:name="HTML Variable" w:semiHidden="1" w:unhideWhenUsed="1"/>
+    <w:lsdException w:name="Normal Table" w:semiHidden="1" w:unhideWhenUsed="1"/>
     <w:lsdException w:name="annotation subject" w:semiHidden="1" w:unhideWhenUsed="1"/>
     <w:lsdException w:name="No List" w:semiHidden="1" w:unhideWhenUsed="1"/>
     <w:lsdException w:name="Outline List 1" w:semiHidden="1" w:unhideWhenUsed="1"/>
@@ -217,8 +3022,10 @@
     <w:lsdException w:name="Table Subtle 2" w:semiHidden="1" w:unhideWhenUsed="1"/>
     <w:lsdException w:name="Table Web 1" w:semiHidden="1" w:unhideWhenUsed="1"/>
     <w:lsdException w:name="Table Web 2" w:semiHidden="1" w:unhideWhenUsed="1"/>
+    <w:lsdException w:name="Table Web 3" w:semiHidden="1" w:unhideWhenUsed="1"/>
     <w:lsdException w:name="Balloon Text" w:semiHidden="1" w:unhideWhenUsed="1"/>
     <w:lsdException w:name="Table Grid" w:uiPriority="39"/>
+    <w:lsdException w:name="Table Theme" w:semiHidden="1" w:unhideWhenUsed="1"/>
     <w:lsdException w:name="Placeholder Text" w:semiHidden="1"/>
     <w:lsdException w:name="No Spacing" w:uiPriority="1" w:qFormat="1"/>
     <w:lsdException w:name="Light Shading" w:uiPriority="60"/>
@@ -452,6 +3259,52 @@
       <w:rFonts w:ascii="Times New Roman" w:eastAsia="宋体" w:hAnsi="Times New Roman"/>
     </w:rPr>
   </w:style>
+  <w:style w:type="paragraph" w:styleId="1">
+    <w:name w:val="heading 1"/>
+    <w:basedOn w:val="a"/>
+    <w:next w:val="a"/>
+    <w:link w:val="10"/>
+    <w:uiPriority w:val="9"/>
+    <w:qFormat/>
+    <w:rsid w:val="006C1EB0"/>
+    <w:pPr>
+      <w:keepNext/>
+      <w:keepLines/>
+      <w:spacing w:before="340" w:after="330" w:line="578" w:lineRule="auto"/>
+      <w:jc w:val="center"/>
+      <w:outlineLvl w:val="0"/>
+    </w:pPr>
+    <w:rPr>
+      <w:b/>
+      <w:bCs/>
+      <w:kern w:val="44"/>
+      <w:sz w:val="30"/>
+      <w:szCs w:val="44"/>
+    </w:rPr>
+  </w:style>
+  <w:style w:type="paragraph" w:styleId="2">
+    <w:name w:val="heading 2"/>
+    <w:basedOn w:val="a"/>
+    <w:next w:val="a"/>
+    <w:link w:val="20"/>
+    <w:uiPriority w:val="9"/>
+    <w:unhideWhenUsed/>
+    <w:qFormat/>
+    <w:rsid w:val="006C1EB0"/>
+    <w:pPr>
+      <w:keepNext/>
+      <w:keepLines/>
+      <w:spacing w:before="260" w:after="260" w:line="416" w:lineRule="auto"/>
+      <w:outlineLvl w:val="1"/>
+    </w:pPr>
+    <w:rPr>
+      <w:rFonts w:asciiTheme="majorHAnsi" w:hAnsiTheme="majorHAnsi" w:cstheme="majorBidi"/>
+      <w:b/>
+      <w:bCs/>
+      <w:sz w:val="28"/>
+      <w:szCs w:val="32"/>
+    </w:rPr>
+  </w:style>
   <w:style w:type="character" w:default="1" w:styleId="a0">
     <w:name w:val="Default Paragraph Font"/>
     <w:uiPriority w:val="1"/>
@@ -478,6 +3331,45 @@
     <w:uiPriority w:val="99"/>
     <w:semiHidden/>
     <w:unhideWhenUsed/>
+  </w:style>
+  <w:style w:type="character" w:customStyle="1" w:styleId="10">
+    <w:name w:val="标题 1 字符"/>
+    <w:basedOn w:val="a0"/>
+    <w:link w:val="1"/>
+    <w:uiPriority w:val="9"/>
+    <w:rsid w:val="006C1EB0"/>
+    <w:rPr>
+      <w:rFonts w:ascii="Times New Roman" w:eastAsia="宋体" w:hAnsi="Times New Roman"/>
+      <w:b/>
+      <w:bCs/>
+      <w:kern w:val="44"/>
+      <w:sz w:val="30"/>
+      <w:szCs w:val="44"/>
+    </w:rPr>
+  </w:style>
+  <w:style w:type="character" w:customStyle="1" w:styleId="20">
+    <w:name w:val="标题 2 字符"/>
+    <w:basedOn w:val="a0"/>
+    <w:link w:val="2"/>
+    <w:uiPriority w:val="9"/>
+    <w:rsid w:val="006C1EB0"/>
+    <w:rPr>
+      <w:rFonts w:asciiTheme="majorHAnsi" w:eastAsia="宋体" w:hAnsiTheme="majorHAnsi" w:cstheme="majorBidi"/>
+      <w:b/>
+      <w:bCs/>
+      <w:sz w:val="28"/>
+      <w:szCs w:val="32"/>
+    </w:rPr>
+  </w:style>
+  <w:style w:type="paragraph" w:styleId="a3">
+    <w:name w:val="List Paragraph"/>
+    <w:basedOn w:val="a"/>
+    <w:uiPriority w:val="34"/>
+    <w:qFormat/>
+    <w:rsid w:val="006C1EB0"/>
+    <w:pPr>
+      <w:ind w:firstLineChars="200" w:firstLine="420"/>
+    </w:pPr>
   </w:style>
 </w:styles>
 </file>
